--- a/rapportProjet.docx
+++ b/rapportProjet.docx
@@ -5,7 +5,9 @@
     <w:sdt>
       <w:sdtPr>
         <w:rPr>
+          <w:rFonts w:eastAsiaTheme="minorHAnsi"/>
           <w:sz w:val="2"/>
+          <w:lang w:eastAsia="en-US"/>
         </w:rPr>
         <w:id w:val="-638338517"/>
         <w:docPartObj>
@@ -15,9 +17,7 @@
       </w:sdtPr>
       <w:sdtEndPr>
         <w:rPr>
-          <w:rFonts w:eastAsiaTheme="minorHAnsi"/>
           <w:sz w:val="22"/>
-          <w:lang w:eastAsia="en-US"/>
         </w:rPr>
       </w:sdtEndPr>
       <w:sdtContent>
@@ -33,6 +33,7 @@
           <w:r>
             <w:rPr>
               <w:noProof/>
+              <w:lang w:eastAsia="fr-FR"/>
             </w:rPr>
             <mc:AlternateContent>
               <mc:Choice Requires="wps">
@@ -294,6 +295,7 @@
               <w:color w:val="5B9BD5" w:themeColor="accent1"/>
               <w:sz w:val="36"/>
               <w:szCs w:val="36"/>
+              <w:lang w:eastAsia="fr-FR"/>
             </w:rPr>
             <mc:AlternateContent>
               <mc:Choice Requires="wpg">
@@ -826,6 +828,7 @@
           <w:r>
             <w:rPr>
               <w:noProof/>
+              <w:lang w:eastAsia="fr-FR"/>
             </w:rPr>
             <mc:AlternateContent>
               <mc:Choice Requires="wps">
@@ -907,18 +910,8 @@
                                         <w:sz w:val="36"/>
                                         <w:szCs w:val="36"/>
                                       </w:rPr>
-                                      <w:t xml:space="preserve">Team </w:t>
+                                      <w:t>Team Infotik</w:t>
                                     </w:r>
-                                    <w:proofErr w:type="spellStart"/>
-                                    <w:r>
-                                      <w:rPr>
-                                        <w:color w:val="5B9BD5" w:themeColor="accent1"/>
-                                        <w:sz w:val="36"/>
-                                        <w:szCs w:val="36"/>
-                                      </w:rPr>
-                                      <w:t>Infotik</w:t>
-                                    </w:r>
-                                    <w:proofErr w:type="spellEnd"/>
                                   </w:sdtContent>
                                 </w:sdt>
                               </w:p>
@@ -1012,18 +1005,8 @@
                                   <w:sz w:val="36"/>
                                   <w:szCs w:val="36"/>
                                 </w:rPr>
-                                <w:t xml:space="preserve">Team </w:t>
+                                <w:t>Team Infotik</w:t>
                               </w:r>
-                              <w:proofErr w:type="spellStart"/>
-                              <w:r>
-                                <w:rPr>
-                                  <w:color w:val="5B9BD5" w:themeColor="accent1"/>
-                                  <w:sz w:val="36"/>
-                                  <w:szCs w:val="36"/>
-                                </w:rPr>
-                                <w:t>Infotik</w:t>
-                              </w:r>
-                              <w:proofErr w:type="spellEnd"/>
                             </w:sdtContent>
                           </w:sdt>
                         </w:p>
@@ -1083,12 +1066,2093 @@
       <w:r>
         <w:br w:type="page"/>
       </w:r>
-      <w:bookmarkStart w:id="0" w:name="_GoBack"/>
+    </w:p>
+    <w:p/>
+    <w:p/>
+    <w:p/>
+    <w:p/>
+    <w:p/>
+    <w:p/>
+    <w:p/>
+    <w:p/>
+    <w:p/>
+    <w:p/>
+    <w:p/>
+    <w:p/>
+    <w:p/>
+    <w:p/>
+    <w:p>
+      <w:pPr>
+        <w:jc w:val="center"/>
+        <w:rPr>
+          <w:sz w:val="72"/>
+        </w:rPr>
+      </w:pPr>
+      <w:r>
+        <w:rPr>
+          <w:sz w:val="72"/>
+        </w:rPr>
+        <w:t>Générateur de Formulaire GUI</w:t>
+      </w:r>
+    </w:p>
+    <w:p>
+      <w:pPr>
+        <w:jc w:val="center"/>
+        <w:rPr>
+          <w:sz w:val="52"/>
+        </w:rPr>
+      </w:pPr>
+      <w:r>
+        <w:rPr>
+          <w:sz w:val="52"/>
+        </w:rPr>
+        <w:t>Rapport de Projet Tutoré S3</w:t>
+      </w:r>
+    </w:p>
+    <w:p>
+      <w:pPr>
+        <w:rPr>
+          <w:sz w:val="52"/>
+        </w:rPr>
+      </w:pPr>
+      <w:r>
+        <w:rPr>
+          <w:sz w:val="52"/>
+        </w:rPr>
+        <w:br w:type="page"/>
+      </w:r>
+    </w:p>
+    <w:sdt>
+      <w:sdtPr>
+        <w:rPr>
+          <w:rFonts w:asciiTheme="minorHAnsi" w:eastAsiaTheme="minorHAnsi" w:hAnsiTheme="minorHAnsi" w:cstheme="minorBidi"/>
+          <w:color w:val="auto"/>
+          <w:sz w:val="22"/>
+          <w:szCs w:val="22"/>
+          <w:lang w:eastAsia="en-US"/>
+        </w:rPr>
+        <w:id w:val="-1108739598"/>
+        <w:docPartObj>
+          <w:docPartGallery w:val="Table of Contents"/>
+          <w:docPartUnique/>
+        </w:docPartObj>
+      </w:sdtPr>
+      <w:sdtEndPr>
+        <w:rPr>
+          <w:b/>
+          <w:bCs/>
+        </w:rPr>
+      </w:sdtEndPr>
+      <w:sdtContent>
+        <w:p>
+          <w:pPr>
+            <w:pStyle w:val="En-ttedetabledesmatires"/>
+          </w:pPr>
+          <w:r>
+            <w:t>Table des matières</w:t>
+          </w:r>
+        </w:p>
+        <w:p>
+          <w:pPr>
+            <w:pStyle w:val="TM1"/>
+            <w:rPr>
+              <w:rFonts w:eastAsiaTheme="minorEastAsia"/>
+              <w:color w:val="auto"/>
+              <w:lang w:eastAsia="fr-FR"/>
+            </w:rPr>
+          </w:pPr>
+          <w:r>
+            <w:fldChar w:fldCharType="begin"/>
+          </w:r>
+          <w:r>
+            <w:instrText xml:space="preserve"> TOC \o "1-3" \h \z \u </w:instrText>
+          </w:r>
+          <w:r>
+            <w:fldChar w:fldCharType="separate"/>
+          </w:r>
+          <w:hyperlink w:anchor="_Toc503788945" w:history="1">
+            <w:r>
+              <w:rPr>
+                <w:rStyle w:val="Lienhypertexte"/>
+              </w:rPr>
+              <w:t>Introduction</w:t>
+            </w:r>
+            <w:r>
+              <w:rPr>
+                <w:webHidden/>
+              </w:rPr>
+              <w:tab/>
+            </w:r>
+            <w:r>
+              <w:rPr>
+                <w:webHidden/>
+              </w:rPr>
+              <w:fldChar w:fldCharType="begin"/>
+            </w:r>
+            <w:r>
+              <w:rPr>
+                <w:webHidden/>
+              </w:rPr>
+              <w:instrText xml:space="preserve"> PAGEREF _Toc503788945 \h </w:instrText>
+            </w:r>
+            <w:r>
+              <w:rPr>
+                <w:webHidden/>
+              </w:rPr>
+            </w:r>
+            <w:r>
+              <w:rPr>
+                <w:webHidden/>
+              </w:rPr>
+              <w:fldChar w:fldCharType="separate"/>
+            </w:r>
+            <w:r>
+              <w:rPr>
+                <w:webHidden/>
+              </w:rPr>
+              <w:t>4</w:t>
+            </w:r>
+            <w:r>
+              <w:rPr>
+                <w:webHidden/>
+              </w:rPr>
+              <w:fldChar w:fldCharType="end"/>
+            </w:r>
+          </w:hyperlink>
+        </w:p>
+        <w:p>
+          <w:pPr>
+            <w:pStyle w:val="TM1"/>
+            <w:rPr>
+              <w:rFonts w:eastAsiaTheme="minorEastAsia"/>
+              <w:color w:val="auto"/>
+              <w:lang w:eastAsia="fr-FR"/>
+            </w:rPr>
+          </w:pPr>
+          <w:hyperlink w:anchor="_Toc503788946" w:history="1">
+            <w:r>
+              <w:rPr>
+                <w:rStyle w:val="Lienhypertexte"/>
+              </w:rPr>
+              <w:t>I.</w:t>
+            </w:r>
+            <w:r>
+              <w:rPr>
+                <w:rFonts w:eastAsiaTheme="minorEastAsia"/>
+                <w:color w:val="auto"/>
+                <w:lang w:eastAsia="fr-FR"/>
+              </w:rPr>
+              <w:tab/>
+            </w:r>
+            <w:r>
+              <w:rPr>
+                <w:rStyle w:val="Lienhypertexte"/>
+              </w:rPr>
+              <w:t>L’initialisation du projet : Répondre à une offre de travail</w:t>
+            </w:r>
+            <w:r>
+              <w:rPr>
+                <w:webHidden/>
+              </w:rPr>
+              <w:tab/>
+            </w:r>
+            <w:r>
+              <w:rPr>
+                <w:webHidden/>
+              </w:rPr>
+              <w:fldChar w:fldCharType="begin"/>
+            </w:r>
+            <w:r>
+              <w:rPr>
+                <w:webHidden/>
+              </w:rPr>
+              <w:instrText xml:space="preserve"> PAGEREF _Toc503788946 \h </w:instrText>
+            </w:r>
+            <w:r>
+              <w:rPr>
+                <w:webHidden/>
+              </w:rPr>
+            </w:r>
+            <w:r>
+              <w:rPr>
+                <w:webHidden/>
+              </w:rPr>
+              <w:fldChar w:fldCharType="separate"/>
+            </w:r>
+            <w:r>
+              <w:rPr>
+                <w:webHidden/>
+              </w:rPr>
+              <w:t>4</w:t>
+            </w:r>
+            <w:r>
+              <w:rPr>
+                <w:webHidden/>
+              </w:rPr>
+              <w:fldChar w:fldCharType="end"/>
+            </w:r>
+          </w:hyperlink>
+        </w:p>
+        <w:p>
+          <w:pPr>
+            <w:pStyle w:val="TM2"/>
+            <w:tabs>
+              <w:tab w:val="left" w:pos="660"/>
+              <w:tab w:val="right" w:leader="dot" w:pos="9062"/>
+            </w:tabs>
+            <w:rPr>
+              <w:rFonts w:eastAsiaTheme="minorEastAsia"/>
+              <w:noProof/>
+              <w:lang w:eastAsia="fr-FR"/>
+            </w:rPr>
+          </w:pPr>
+          <w:hyperlink w:anchor="_Toc503788947" w:history="1">
+            <w:r>
+              <w:rPr>
+                <w:rStyle w:val="Lienhypertexte"/>
+                <w:noProof/>
+              </w:rPr>
+              <w:t>a.</w:t>
+            </w:r>
+            <w:r>
+              <w:rPr>
+                <w:rFonts w:eastAsiaTheme="minorEastAsia"/>
+                <w:noProof/>
+                <w:lang w:eastAsia="fr-FR"/>
+              </w:rPr>
+              <w:tab/>
+            </w:r>
+            <w:r>
+              <w:rPr>
+                <w:rStyle w:val="Lienhypertexte"/>
+                <w:noProof/>
+              </w:rPr>
+              <w:t>Premier entretien : capter le besoin</w:t>
+            </w:r>
+            <w:r>
+              <w:rPr>
+                <w:noProof/>
+                <w:webHidden/>
+              </w:rPr>
+              <w:tab/>
+            </w:r>
+            <w:r>
+              <w:rPr>
+                <w:noProof/>
+                <w:webHidden/>
+              </w:rPr>
+              <w:fldChar w:fldCharType="begin"/>
+            </w:r>
+            <w:r>
+              <w:rPr>
+                <w:noProof/>
+                <w:webHidden/>
+              </w:rPr>
+              <w:instrText xml:space="preserve"> PAGEREF _Toc503788947 \h </w:instrText>
+            </w:r>
+            <w:r>
+              <w:rPr>
+                <w:noProof/>
+                <w:webHidden/>
+              </w:rPr>
+            </w:r>
+            <w:r>
+              <w:rPr>
+                <w:noProof/>
+                <w:webHidden/>
+              </w:rPr>
+              <w:fldChar w:fldCharType="separate"/>
+            </w:r>
+            <w:r>
+              <w:rPr>
+                <w:noProof/>
+                <w:webHidden/>
+              </w:rPr>
+              <w:t>4</w:t>
+            </w:r>
+            <w:r>
+              <w:rPr>
+                <w:noProof/>
+                <w:webHidden/>
+              </w:rPr>
+              <w:fldChar w:fldCharType="end"/>
+            </w:r>
+          </w:hyperlink>
+        </w:p>
+        <w:p>
+          <w:pPr>
+            <w:pStyle w:val="TM2"/>
+            <w:tabs>
+              <w:tab w:val="left" w:pos="660"/>
+              <w:tab w:val="right" w:leader="dot" w:pos="9062"/>
+            </w:tabs>
+            <w:rPr>
+              <w:rFonts w:eastAsiaTheme="minorEastAsia"/>
+              <w:noProof/>
+              <w:lang w:eastAsia="fr-FR"/>
+            </w:rPr>
+          </w:pPr>
+          <w:hyperlink w:anchor="_Toc503788948" w:history="1">
+            <w:r>
+              <w:rPr>
+                <w:rStyle w:val="Lienhypertexte"/>
+                <w:noProof/>
+              </w:rPr>
+              <w:t>b.</w:t>
+            </w:r>
+            <w:r>
+              <w:rPr>
+                <w:rFonts w:eastAsiaTheme="minorEastAsia"/>
+                <w:noProof/>
+                <w:lang w:eastAsia="fr-FR"/>
+              </w:rPr>
+              <w:tab/>
+            </w:r>
+            <w:r>
+              <w:rPr>
+                <w:rStyle w:val="Lienhypertexte"/>
+                <w:noProof/>
+              </w:rPr>
+              <w:t>Deuxième entretien : cerner les spécificités techniques</w:t>
+            </w:r>
+            <w:r>
+              <w:rPr>
+                <w:noProof/>
+                <w:webHidden/>
+              </w:rPr>
+              <w:tab/>
+            </w:r>
+            <w:r>
+              <w:rPr>
+                <w:noProof/>
+                <w:webHidden/>
+              </w:rPr>
+              <w:fldChar w:fldCharType="begin"/>
+            </w:r>
+            <w:r>
+              <w:rPr>
+                <w:noProof/>
+                <w:webHidden/>
+              </w:rPr>
+              <w:instrText xml:space="preserve"> PAGEREF _Toc503788948 \h </w:instrText>
+            </w:r>
+            <w:r>
+              <w:rPr>
+                <w:noProof/>
+                <w:webHidden/>
+              </w:rPr>
+            </w:r>
+            <w:r>
+              <w:rPr>
+                <w:noProof/>
+                <w:webHidden/>
+              </w:rPr>
+              <w:fldChar w:fldCharType="separate"/>
+            </w:r>
+            <w:r>
+              <w:rPr>
+                <w:noProof/>
+                <w:webHidden/>
+              </w:rPr>
+              <w:t>4</w:t>
+            </w:r>
+            <w:r>
+              <w:rPr>
+                <w:noProof/>
+                <w:webHidden/>
+              </w:rPr>
+              <w:fldChar w:fldCharType="end"/>
+            </w:r>
+          </w:hyperlink>
+        </w:p>
+        <w:p>
+          <w:pPr>
+            <w:pStyle w:val="TM2"/>
+            <w:tabs>
+              <w:tab w:val="left" w:pos="660"/>
+              <w:tab w:val="right" w:leader="dot" w:pos="9062"/>
+            </w:tabs>
+            <w:rPr>
+              <w:rFonts w:eastAsiaTheme="minorEastAsia"/>
+              <w:noProof/>
+              <w:lang w:eastAsia="fr-FR"/>
+            </w:rPr>
+          </w:pPr>
+          <w:hyperlink w:anchor="_Toc503788949" w:history="1">
+            <w:r>
+              <w:rPr>
+                <w:rStyle w:val="Lienhypertexte"/>
+                <w:noProof/>
+              </w:rPr>
+              <w:t>c.</w:t>
+            </w:r>
+            <w:r>
+              <w:rPr>
+                <w:rFonts w:eastAsiaTheme="minorEastAsia"/>
+                <w:noProof/>
+                <w:lang w:eastAsia="fr-FR"/>
+              </w:rPr>
+              <w:tab/>
+            </w:r>
+            <w:r>
+              <w:rPr>
+                <w:rStyle w:val="Lienhypertexte"/>
+                <w:noProof/>
+              </w:rPr>
+              <w:t>Troisième entretien : proposer un cahier des charges</w:t>
+            </w:r>
+            <w:r>
+              <w:rPr>
+                <w:noProof/>
+                <w:webHidden/>
+              </w:rPr>
+              <w:tab/>
+            </w:r>
+            <w:r>
+              <w:rPr>
+                <w:noProof/>
+                <w:webHidden/>
+              </w:rPr>
+              <w:fldChar w:fldCharType="begin"/>
+            </w:r>
+            <w:r>
+              <w:rPr>
+                <w:noProof/>
+                <w:webHidden/>
+              </w:rPr>
+              <w:instrText xml:space="preserve"> PAGEREF _Toc503788949 \h </w:instrText>
+            </w:r>
+            <w:r>
+              <w:rPr>
+                <w:noProof/>
+                <w:webHidden/>
+              </w:rPr>
+            </w:r>
+            <w:r>
+              <w:rPr>
+                <w:noProof/>
+                <w:webHidden/>
+              </w:rPr>
+              <w:fldChar w:fldCharType="separate"/>
+            </w:r>
+            <w:r>
+              <w:rPr>
+                <w:noProof/>
+                <w:webHidden/>
+              </w:rPr>
+              <w:t>4</w:t>
+            </w:r>
+            <w:r>
+              <w:rPr>
+                <w:noProof/>
+                <w:webHidden/>
+              </w:rPr>
+              <w:fldChar w:fldCharType="end"/>
+            </w:r>
+          </w:hyperlink>
+        </w:p>
+        <w:p>
+          <w:pPr>
+            <w:pStyle w:val="TM1"/>
+            <w:rPr>
+              <w:rFonts w:eastAsiaTheme="minorEastAsia"/>
+              <w:color w:val="auto"/>
+              <w:lang w:eastAsia="fr-FR"/>
+            </w:rPr>
+          </w:pPr>
+          <w:hyperlink w:anchor="_Toc503788950" w:history="1">
+            <w:r>
+              <w:rPr>
+                <w:rStyle w:val="Lienhypertexte"/>
+              </w:rPr>
+              <w:t>II.</w:t>
+            </w:r>
+            <w:r>
+              <w:rPr>
+                <w:rFonts w:eastAsiaTheme="minorEastAsia"/>
+                <w:color w:val="auto"/>
+                <w:lang w:eastAsia="fr-FR"/>
+              </w:rPr>
+              <w:tab/>
+            </w:r>
+            <w:r>
+              <w:rPr>
+                <w:rStyle w:val="Lienhypertexte"/>
+              </w:rPr>
+              <w:t>Le cœur du projet : Le développement</w:t>
+            </w:r>
+            <w:r>
+              <w:rPr>
+                <w:webHidden/>
+              </w:rPr>
+              <w:tab/>
+            </w:r>
+            <w:r>
+              <w:rPr>
+                <w:webHidden/>
+              </w:rPr>
+              <w:fldChar w:fldCharType="begin"/>
+            </w:r>
+            <w:r>
+              <w:rPr>
+                <w:webHidden/>
+              </w:rPr>
+              <w:instrText xml:space="preserve"> PAGEREF _Toc503788950 \h </w:instrText>
+            </w:r>
+            <w:r>
+              <w:rPr>
+                <w:webHidden/>
+              </w:rPr>
+            </w:r>
+            <w:r>
+              <w:rPr>
+                <w:webHidden/>
+              </w:rPr>
+              <w:fldChar w:fldCharType="separate"/>
+            </w:r>
+            <w:r>
+              <w:rPr>
+                <w:webHidden/>
+              </w:rPr>
+              <w:t>5</w:t>
+            </w:r>
+            <w:r>
+              <w:rPr>
+                <w:webHidden/>
+              </w:rPr>
+              <w:fldChar w:fldCharType="end"/>
+            </w:r>
+          </w:hyperlink>
+        </w:p>
+        <w:p>
+          <w:pPr>
+            <w:pStyle w:val="TM2"/>
+            <w:tabs>
+              <w:tab w:val="left" w:pos="660"/>
+              <w:tab w:val="right" w:leader="dot" w:pos="9062"/>
+            </w:tabs>
+            <w:rPr>
+              <w:rFonts w:eastAsiaTheme="minorEastAsia"/>
+              <w:noProof/>
+              <w:lang w:eastAsia="fr-FR"/>
+            </w:rPr>
+          </w:pPr>
+          <w:hyperlink w:anchor="_Toc503788951" w:history="1">
+            <w:r>
+              <w:rPr>
+                <w:rStyle w:val="Lienhypertexte"/>
+                <w:noProof/>
+              </w:rPr>
+              <w:t>a.</w:t>
+            </w:r>
+            <w:r>
+              <w:rPr>
+                <w:rFonts w:eastAsiaTheme="minorEastAsia"/>
+                <w:noProof/>
+                <w:lang w:eastAsia="fr-FR"/>
+              </w:rPr>
+              <w:tab/>
+            </w:r>
+            <w:r>
+              <w:rPr>
+                <w:rStyle w:val="Lienhypertexte"/>
+                <w:noProof/>
+              </w:rPr>
+              <w:t>Conception</w:t>
+            </w:r>
+            <w:r>
+              <w:rPr>
+                <w:noProof/>
+                <w:webHidden/>
+              </w:rPr>
+              <w:tab/>
+            </w:r>
+            <w:r>
+              <w:rPr>
+                <w:noProof/>
+                <w:webHidden/>
+              </w:rPr>
+              <w:fldChar w:fldCharType="begin"/>
+            </w:r>
+            <w:r>
+              <w:rPr>
+                <w:noProof/>
+                <w:webHidden/>
+              </w:rPr>
+              <w:instrText xml:space="preserve"> PAGEREF _Toc503788951 \h </w:instrText>
+            </w:r>
+            <w:r>
+              <w:rPr>
+                <w:noProof/>
+                <w:webHidden/>
+              </w:rPr>
+            </w:r>
+            <w:r>
+              <w:rPr>
+                <w:noProof/>
+                <w:webHidden/>
+              </w:rPr>
+              <w:fldChar w:fldCharType="separate"/>
+            </w:r>
+            <w:r>
+              <w:rPr>
+                <w:noProof/>
+                <w:webHidden/>
+              </w:rPr>
+              <w:t>5</w:t>
+            </w:r>
+            <w:r>
+              <w:rPr>
+                <w:noProof/>
+                <w:webHidden/>
+              </w:rPr>
+              <w:fldChar w:fldCharType="end"/>
+            </w:r>
+          </w:hyperlink>
+        </w:p>
+        <w:p>
+          <w:pPr>
+            <w:pStyle w:val="TM2"/>
+            <w:tabs>
+              <w:tab w:val="left" w:pos="660"/>
+              <w:tab w:val="right" w:leader="dot" w:pos="9062"/>
+            </w:tabs>
+            <w:rPr>
+              <w:rFonts w:eastAsiaTheme="minorEastAsia"/>
+              <w:noProof/>
+              <w:lang w:eastAsia="fr-FR"/>
+            </w:rPr>
+          </w:pPr>
+          <w:hyperlink w:anchor="_Toc503788952" w:history="1">
+            <w:r>
+              <w:rPr>
+                <w:rStyle w:val="Lienhypertexte"/>
+                <w:noProof/>
+              </w:rPr>
+              <w:t>b.</w:t>
+            </w:r>
+            <w:r>
+              <w:rPr>
+                <w:rFonts w:eastAsiaTheme="minorEastAsia"/>
+                <w:noProof/>
+                <w:lang w:eastAsia="fr-FR"/>
+              </w:rPr>
+              <w:tab/>
+            </w:r>
+            <w:r>
+              <w:rPr>
+                <w:rStyle w:val="Lienhypertexte"/>
+                <w:noProof/>
+              </w:rPr>
+              <w:t>Les outils utilisés</w:t>
+            </w:r>
+            <w:r>
+              <w:rPr>
+                <w:noProof/>
+                <w:webHidden/>
+              </w:rPr>
+              <w:tab/>
+            </w:r>
+            <w:r>
+              <w:rPr>
+                <w:noProof/>
+                <w:webHidden/>
+              </w:rPr>
+              <w:fldChar w:fldCharType="begin"/>
+            </w:r>
+            <w:r>
+              <w:rPr>
+                <w:noProof/>
+                <w:webHidden/>
+              </w:rPr>
+              <w:instrText xml:space="preserve"> PAGEREF _Toc503788952 \h </w:instrText>
+            </w:r>
+            <w:r>
+              <w:rPr>
+                <w:noProof/>
+                <w:webHidden/>
+              </w:rPr>
+            </w:r>
+            <w:r>
+              <w:rPr>
+                <w:noProof/>
+                <w:webHidden/>
+              </w:rPr>
+              <w:fldChar w:fldCharType="separate"/>
+            </w:r>
+            <w:r>
+              <w:rPr>
+                <w:noProof/>
+                <w:webHidden/>
+              </w:rPr>
+              <w:t>5</w:t>
+            </w:r>
+            <w:r>
+              <w:rPr>
+                <w:noProof/>
+                <w:webHidden/>
+              </w:rPr>
+              <w:fldChar w:fldCharType="end"/>
+            </w:r>
+          </w:hyperlink>
+        </w:p>
+        <w:p>
+          <w:pPr>
+            <w:pStyle w:val="TM3"/>
+            <w:rPr>
+              <w:rFonts w:eastAsiaTheme="minorEastAsia"/>
+              <w:color w:val="auto"/>
+              <w:lang w:eastAsia="fr-FR"/>
+            </w:rPr>
+          </w:pPr>
+          <w:hyperlink w:anchor="_Toc503788953" w:history="1">
+            <w:r>
+              <w:rPr>
+                <w:rStyle w:val="Lienhypertexte"/>
+              </w:rPr>
+              <w:t>1.</w:t>
+            </w:r>
+            <w:r>
+              <w:rPr>
+                <w:rFonts w:eastAsiaTheme="minorEastAsia"/>
+                <w:color w:val="auto"/>
+                <w:lang w:eastAsia="fr-FR"/>
+              </w:rPr>
+              <w:tab/>
+            </w:r>
+            <w:r>
+              <w:rPr>
+                <w:rStyle w:val="Lienhypertexte"/>
+              </w:rPr>
+              <w:t>Les éditeurs de texte</w:t>
+            </w:r>
+            <w:r>
+              <w:rPr>
+                <w:webHidden/>
+              </w:rPr>
+              <w:tab/>
+            </w:r>
+            <w:r>
+              <w:rPr>
+                <w:webHidden/>
+              </w:rPr>
+              <w:fldChar w:fldCharType="begin"/>
+            </w:r>
+            <w:r>
+              <w:rPr>
+                <w:webHidden/>
+              </w:rPr>
+              <w:instrText xml:space="preserve"> PAGEREF _Toc503788953 \h </w:instrText>
+            </w:r>
+            <w:r>
+              <w:rPr>
+                <w:webHidden/>
+              </w:rPr>
+            </w:r>
+            <w:r>
+              <w:rPr>
+                <w:webHidden/>
+              </w:rPr>
+              <w:fldChar w:fldCharType="separate"/>
+            </w:r>
+            <w:r>
+              <w:rPr>
+                <w:webHidden/>
+              </w:rPr>
+              <w:t>5</w:t>
+            </w:r>
+            <w:r>
+              <w:rPr>
+                <w:webHidden/>
+              </w:rPr>
+              <w:fldChar w:fldCharType="end"/>
+            </w:r>
+          </w:hyperlink>
+        </w:p>
+        <w:p>
+          <w:pPr>
+            <w:pStyle w:val="TM3"/>
+            <w:rPr>
+              <w:rFonts w:eastAsiaTheme="minorEastAsia"/>
+              <w:color w:val="auto"/>
+              <w:lang w:eastAsia="fr-FR"/>
+            </w:rPr>
+          </w:pPr>
+          <w:hyperlink w:anchor="_Toc503788954" w:history="1">
+            <w:r>
+              <w:rPr>
+                <w:rStyle w:val="Lienhypertexte"/>
+              </w:rPr>
+              <w:t>2.</w:t>
+            </w:r>
+            <w:r>
+              <w:rPr>
+                <w:rFonts w:eastAsiaTheme="minorEastAsia"/>
+                <w:color w:val="auto"/>
+                <w:lang w:eastAsia="fr-FR"/>
+              </w:rPr>
+              <w:tab/>
+            </w:r>
+            <w:r>
+              <w:rPr>
+                <w:rStyle w:val="Lienhypertexte"/>
+              </w:rPr>
+              <w:t>GitHub</w:t>
+            </w:r>
+            <w:r>
+              <w:rPr>
+                <w:webHidden/>
+              </w:rPr>
+              <w:tab/>
+            </w:r>
+            <w:r>
+              <w:rPr>
+                <w:webHidden/>
+              </w:rPr>
+              <w:fldChar w:fldCharType="begin"/>
+            </w:r>
+            <w:r>
+              <w:rPr>
+                <w:webHidden/>
+              </w:rPr>
+              <w:instrText xml:space="preserve"> PAGEREF _Toc503788954 \h </w:instrText>
+            </w:r>
+            <w:r>
+              <w:rPr>
+                <w:webHidden/>
+              </w:rPr>
+            </w:r>
+            <w:r>
+              <w:rPr>
+                <w:webHidden/>
+              </w:rPr>
+              <w:fldChar w:fldCharType="separate"/>
+            </w:r>
+            <w:r>
+              <w:rPr>
+                <w:webHidden/>
+              </w:rPr>
+              <w:t>5</w:t>
+            </w:r>
+            <w:r>
+              <w:rPr>
+                <w:webHidden/>
+              </w:rPr>
+              <w:fldChar w:fldCharType="end"/>
+            </w:r>
+          </w:hyperlink>
+        </w:p>
+        <w:p>
+          <w:pPr>
+            <w:pStyle w:val="TM3"/>
+            <w:rPr>
+              <w:rFonts w:eastAsiaTheme="minorEastAsia"/>
+              <w:color w:val="auto"/>
+              <w:lang w:eastAsia="fr-FR"/>
+            </w:rPr>
+          </w:pPr>
+          <w:hyperlink w:anchor="_Toc503788955" w:history="1">
+            <w:r>
+              <w:rPr>
+                <w:rStyle w:val="Lienhypertexte"/>
+              </w:rPr>
+              <w:t>3.</w:t>
+            </w:r>
+            <w:r>
+              <w:rPr>
+                <w:rFonts w:eastAsiaTheme="minorEastAsia"/>
+                <w:color w:val="auto"/>
+                <w:lang w:eastAsia="fr-FR"/>
+              </w:rPr>
+              <w:tab/>
+            </w:r>
+            <w:r>
+              <w:rPr>
+                <w:rStyle w:val="Lienhypertexte"/>
+              </w:rPr>
+              <w:t>ArgoUML</w:t>
+            </w:r>
+            <w:r>
+              <w:rPr>
+                <w:webHidden/>
+              </w:rPr>
+              <w:tab/>
+            </w:r>
+            <w:r>
+              <w:rPr>
+                <w:webHidden/>
+              </w:rPr>
+              <w:fldChar w:fldCharType="begin"/>
+            </w:r>
+            <w:r>
+              <w:rPr>
+                <w:webHidden/>
+              </w:rPr>
+              <w:instrText xml:space="preserve"> PAGEREF _Toc503788955 \h </w:instrText>
+            </w:r>
+            <w:r>
+              <w:rPr>
+                <w:webHidden/>
+              </w:rPr>
+            </w:r>
+            <w:r>
+              <w:rPr>
+                <w:webHidden/>
+              </w:rPr>
+              <w:fldChar w:fldCharType="separate"/>
+            </w:r>
+            <w:r>
+              <w:rPr>
+                <w:webHidden/>
+              </w:rPr>
+              <w:t>5</w:t>
+            </w:r>
+            <w:r>
+              <w:rPr>
+                <w:webHidden/>
+              </w:rPr>
+              <w:fldChar w:fldCharType="end"/>
+            </w:r>
+          </w:hyperlink>
+        </w:p>
+        <w:p>
+          <w:pPr>
+            <w:pStyle w:val="TM2"/>
+            <w:tabs>
+              <w:tab w:val="left" w:pos="660"/>
+              <w:tab w:val="right" w:leader="dot" w:pos="9062"/>
+            </w:tabs>
+            <w:rPr>
+              <w:rFonts w:eastAsiaTheme="minorEastAsia"/>
+              <w:noProof/>
+              <w:lang w:eastAsia="fr-FR"/>
+            </w:rPr>
+          </w:pPr>
+          <w:hyperlink w:anchor="_Toc503788956" w:history="1">
+            <w:r>
+              <w:rPr>
+                <w:rStyle w:val="Lienhypertexte"/>
+                <w:noProof/>
+              </w:rPr>
+              <w:t>c.</w:t>
+            </w:r>
+            <w:r>
+              <w:rPr>
+                <w:rFonts w:eastAsiaTheme="minorEastAsia"/>
+                <w:noProof/>
+                <w:lang w:eastAsia="fr-FR"/>
+              </w:rPr>
+              <w:tab/>
+            </w:r>
+            <w:r>
+              <w:rPr>
+                <w:rStyle w:val="Lienhypertexte"/>
+                <w:noProof/>
+              </w:rPr>
+              <w:t>Les fonctionnalités développées</w:t>
+            </w:r>
+            <w:r>
+              <w:rPr>
+                <w:noProof/>
+                <w:webHidden/>
+              </w:rPr>
+              <w:tab/>
+            </w:r>
+            <w:r>
+              <w:rPr>
+                <w:noProof/>
+                <w:webHidden/>
+              </w:rPr>
+              <w:fldChar w:fldCharType="begin"/>
+            </w:r>
+            <w:r>
+              <w:rPr>
+                <w:noProof/>
+                <w:webHidden/>
+              </w:rPr>
+              <w:instrText xml:space="preserve"> PAGEREF _Toc503788956 \h </w:instrText>
+            </w:r>
+            <w:r>
+              <w:rPr>
+                <w:noProof/>
+                <w:webHidden/>
+              </w:rPr>
+            </w:r>
+            <w:r>
+              <w:rPr>
+                <w:noProof/>
+                <w:webHidden/>
+              </w:rPr>
+              <w:fldChar w:fldCharType="separate"/>
+            </w:r>
+            <w:r>
+              <w:rPr>
+                <w:noProof/>
+                <w:webHidden/>
+              </w:rPr>
+              <w:t>5</w:t>
+            </w:r>
+            <w:r>
+              <w:rPr>
+                <w:noProof/>
+                <w:webHidden/>
+              </w:rPr>
+              <w:fldChar w:fldCharType="end"/>
+            </w:r>
+          </w:hyperlink>
+        </w:p>
+        <w:p>
+          <w:pPr>
+            <w:pStyle w:val="TM1"/>
+            <w:rPr>
+              <w:rFonts w:eastAsiaTheme="minorEastAsia"/>
+              <w:color w:val="auto"/>
+              <w:lang w:eastAsia="fr-FR"/>
+            </w:rPr>
+          </w:pPr>
+          <w:hyperlink w:anchor="_Toc503788957" w:history="1">
+            <w:r>
+              <w:rPr>
+                <w:rStyle w:val="Lienhypertexte"/>
+              </w:rPr>
+              <w:t>III.</w:t>
+            </w:r>
+            <w:r>
+              <w:rPr>
+                <w:rFonts w:eastAsiaTheme="minorEastAsia"/>
+                <w:color w:val="auto"/>
+                <w:lang w:eastAsia="fr-FR"/>
+              </w:rPr>
+              <w:tab/>
+            </w:r>
+            <w:r>
+              <w:rPr>
+                <w:rStyle w:val="Lienhypertexte"/>
+              </w:rPr>
+              <w:t>Un regard critique sur notre projet</w:t>
+            </w:r>
+            <w:r>
+              <w:rPr>
+                <w:webHidden/>
+              </w:rPr>
+              <w:tab/>
+            </w:r>
+            <w:r>
+              <w:rPr>
+                <w:webHidden/>
+              </w:rPr>
+              <w:fldChar w:fldCharType="begin"/>
+            </w:r>
+            <w:r>
+              <w:rPr>
+                <w:webHidden/>
+              </w:rPr>
+              <w:instrText xml:space="preserve"> PAGEREF _Toc503788957 \h </w:instrText>
+            </w:r>
+            <w:r>
+              <w:rPr>
+                <w:webHidden/>
+              </w:rPr>
+            </w:r>
+            <w:r>
+              <w:rPr>
+                <w:webHidden/>
+              </w:rPr>
+              <w:fldChar w:fldCharType="separate"/>
+            </w:r>
+            <w:r>
+              <w:rPr>
+                <w:webHidden/>
+              </w:rPr>
+              <w:t>5</w:t>
+            </w:r>
+            <w:r>
+              <w:rPr>
+                <w:webHidden/>
+              </w:rPr>
+              <w:fldChar w:fldCharType="end"/>
+            </w:r>
+          </w:hyperlink>
+        </w:p>
+        <w:p>
+          <w:pPr>
+            <w:pStyle w:val="TM2"/>
+            <w:tabs>
+              <w:tab w:val="left" w:pos="660"/>
+              <w:tab w:val="right" w:leader="dot" w:pos="9062"/>
+            </w:tabs>
+            <w:rPr>
+              <w:rFonts w:eastAsiaTheme="minorEastAsia"/>
+              <w:noProof/>
+              <w:lang w:eastAsia="fr-FR"/>
+            </w:rPr>
+          </w:pPr>
+          <w:hyperlink w:anchor="_Toc503788958" w:history="1">
+            <w:r>
+              <w:rPr>
+                <w:rStyle w:val="Lienhypertexte"/>
+                <w:noProof/>
+              </w:rPr>
+              <w:t>a.</w:t>
+            </w:r>
+            <w:r>
+              <w:rPr>
+                <w:rFonts w:eastAsiaTheme="minorEastAsia"/>
+                <w:noProof/>
+                <w:lang w:eastAsia="fr-FR"/>
+              </w:rPr>
+              <w:tab/>
+            </w:r>
+            <w:r>
+              <w:rPr>
+                <w:rStyle w:val="Lienhypertexte"/>
+                <w:noProof/>
+              </w:rPr>
+              <w:t>Les problèmes rencontrées</w:t>
+            </w:r>
+            <w:r>
+              <w:rPr>
+                <w:noProof/>
+                <w:webHidden/>
+              </w:rPr>
+              <w:tab/>
+            </w:r>
+            <w:r>
+              <w:rPr>
+                <w:noProof/>
+                <w:webHidden/>
+              </w:rPr>
+              <w:fldChar w:fldCharType="begin"/>
+            </w:r>
+            <w:r>
+              <w:rPr>
+                <w:noProof/>
+                <w:webHidden/>
+              </w:rPr>
+              <w:instrText xml:space="preserve"> PAGEREF _Toc503788958 \h </w:instrText>
+            </w:r>
+            <w:r>
+              <w:rPr>
+                <w:noProof/>
+                <w:webHidden/>
+              </w:rPr>
+            </w:r>
+            <w:r>
+              <w:rPr>
+                <w:noProof/>
+                <w:webHidden/>
+              </w:rPr>
+              <w:fldChar w:fldCharType="separate"/>
+            </w:r>
+            <w:r>
+              <w:rPr>
+                <w:noProof/>
+                <w:webHidden/>
+              </w:rPr>
+              <w:t>5</w:t>
+            </w:r>
+            <w:r>
+              <w:rPr>
+                <w:noProof/>
+                <w:webHidden/>
+              </w:rPr>
+              <w:fldChar w:fldCharType="end"/>
+            </w:r>
+          </w:hyperlink>
+        </w:p>
+        <w:p>
+          <w:pPr>
+            <w:pStyle w:val="TM2"/>
+            <w:tabs>
+              <w:tab w:val="left" w:pos="660"/>
+              <w:tab w:val="right" w:leader="dot" w:pos="9062"/>
+            </w:tabs>
+            <w:rPr>
+              <w:rFonts w:eastAsiaTheme="minorEastAsia"/>
+              <w:noProof/>
+              <w:lang w:eastAsia="fr-FR"/>
+            </w:rPr>
+          </w:pPr>
+          <w:hyperlink w:anchor="_Toc503788959" w:history="1">
+            <w:r>
+              <w:rPr>
+                <w:rStyle w:val="Lienhypertexte"/>
+                <w:noProof/>
+              </w:rPr>
+              <w:t>b.</w:t>
+            </w:r>
+            <w:r>
+              <w:rPr>
+                <w:rFonts w:eastAsiaTheme="minorEastAsia"/>
+                <w:noProof/>
+                <w:lang w:eastAsia="fr-FR"/>
+              </w:rPr>
+              <w:tab/>
+            </w:r>
+            <w:r>
+              <w:rPr>
+                <w:rStyle w:val="Lienhypertexte"/>
+                <w:noProof/>
+              </w:rPr>
+              <w:t>Ce que nous avons appris</w:t>
+            </w:r>
+            <w:r>
+              <w:rPr>
+                <w:noProof/>
+                <w:webHidden/>
+              </w:rPr>
+              <w:tab/>
+            </w:r>
+            <w:r>
+              <w:rPr>
+                <w:noProof/>
+                <w:webHidden/>
+              </w:rPr>
+              <w:fldChar w:fldCharType="begin"/>
+            </w:r>
+            <w:r>
+              <w:rPr>
+                <w:noProof/>
+                <w:webHidden/>
+              </w:rPr>
+              <w:instrText xml:space="preserve"> PAGEREF _Toc503788959 \h </w:instrText>
+            </w:r>
+            <w:r>
+              <w:rPr>
+                <w:noProof/>
+                <w:webHidden/>
+              </w:rPr>
+            </w:r>
+            <w:r>
+              <w:rPr>
+                <w:noProof/>
+                <w:webHidden/>
+              </w:rPr>
+              <w:fldChar w:fldCharType="separate"/>
+            </w:r>
+            <w:r>
+              <w:rPr>
+                <w:noProof/>
+                <w:webHidden/>
+              </w:rPr>
+              <w:t>5</w:t>
+            </w:r>
+            <w:r>
+              <w:rPr>
+                <w:noProof/>
+                <w:webHidden/>
+              </w:rPr>
+              <w:fldChar w:fldCharType="end"/>
+            </w:r>
+          </w:hyperlink>
+        </w:p>
+        <w:p>
+          <w:pPr>
+            <w:pStyle w:val="TM1"/>
+            <w:rPr>
+              <w:rFonts w:eastAsiaTheme="minorEastAsia"/>
+              <w:color w:val="auto"/>
+              <w:lang w:eastAsia="fr-FR"/>
+            </w:rPr>
+          </w:pPr>
+          <w:hyperlink w:anchor="_Toc503788960" w:history="1">
+            <w:r>
+              <w:rPr>
+                <w:rStyle w:val="Lienhypertexte"/>
+              </w:rPr>
+              <w:t>Conclusion</w:t>
+            </w:r>
+            <w:r>
+              <w:rPr>
+                <w:webHidden/>
+              </w:rPr>
+              <w:tab/>
+            </w:r>
+            <w:r>
+              <w:rPr>
+                <w:webHidden/>
+              </w:rPr>
+              <w:fldChar w:fldCharType="begin"/>
+            </w:r>
+            <w:r>
+              <w:rPr>
+                <w:webHidden/>
+              </w:rPr>
+              <w:instrText xml:space="preserve"> PAGEREF _Toc503788960 \h </w:instrText>
+            </w:r>
+            <w:r>
+              <w:rPr>
+                <w:webHidden/>
+              </w:rPr>
+            </w:r>
+            <w:r>
+              <w:rPr>
+                <w:webHidden/>
+              </w:rPr>
+              <w:fldChar w:fldCharType="separate"/>
+            </w:r>
+            <w:r>
+              <w:rPr>
+                <w:webHidden/>
+              </w:rPr>
+              <w:t>5</w:t>
+            </w:r>
+            <w:r>
+              <w:rPr>
+                <w:webHidden/>
+              </w:rPr>
+              <w:fldChar w:fldCharType="end"/>
+            </w:r>
+          </w:hyperlink>
+        </w:p>
+        <w:p>
+          <w:pPr>
+            <w:pStyle w:val="TM1"/>
+            <w:rPr>
+              <w:rFonts w:eastAsiaTheme="minorEastAsia"/>
+              <w:color w:val="auto"/>
+              <w:lang w:eastAsia="fr-FR"/>
+            </w:rPr>
+          </w:pPr>
+          <w:hyperlink w:anchor="_Toc503788961" w:history="1">
+            <w:r>
+              <w:rPr>
+                <w:rStyle w:val="Lienhypertexte"/>
+              </w:rPr>
+              <w:t>Annexes</w:t>
+            </w:r>
+            <w:r>
+              <w:rPr>
+                <w:webHidden/>
+              </w:rPr>
+              <w:tab/>
+            </w:r>
+            <w:r>
+              <w:rPr>
+                <w:webHidden/>
+              </w:rPr>
+              <w:fldChar w:fldCharType="begin"/>
+            </w:r>
+            <w:r>
+              <w:rPr>
+                <w:webHidden/>
+              </w:rPr>
+              <w:instrText xml:space="preserve"> PAGEREF _Toc503788961 \h </w:instrText>
+            </w:r>
+            <w:r>
+              <w:rPr>
+                <w:webHidden/>
+              </w:rPr>
+            </w:r>
+            <w:r>
+              <w:rPr>
+                <w:webHidden/>
+              </w:rPr>
+              <w:fldChar w:fldCharType="separate"/>
+            </w:r>
+            <w:r>
+              <w:rPr>
+                <w:webHidden/>
+              </w:rPr>
+              <w:t>6</w:t>
+            </w:r>
+            <w:r>
+              <w:rPr>
+                <w:webHidden/>
+              </w:rPr>
+              <w:fldChar w:fldCharType="end"/>
+            </w:r>
+          </w:hyperlink>
+        </w:p>
+        <w:p>
+          <w:r>
+            <w:fldChar w:fldCharType="end"/>
+          </w:r>
+        </w:p>
+      </w:sdtContent>
+    </w:sdt>
+    <w:p>
+      <w:r>
+        <w:br w:type="page"/>
+      </w:r>
+    </w:p>
+    <w:p>
+      <w:pPr>
+        <w:pStyle w:val="Titre1"/>
+      </w:pPr>
+      <w:bookmarkStart w:id="0" w:name="_Toc503788945"/>
+      <w:r>
+        <w:lastRenderedPageBreak/>
+        <w:t>Introduction</w:t>
+      </w:r>
       <w:bookmarkEnd w:id="0"/>
     </w:p>
-    <w:p/>
+    <w:p>
+      <w:r>
+        <w:tab/>
+      </w:r>
+      <w:r>
+        <w:t>Durant le semestre 3 s’est déroulé le projet tutoré de s3. Celui-ci consistait à répondre à une offre de travail proposé par l’association Prom’info ainsi qu’au développement de celui-ci.</w:t>
+      </w:r>
+      <w:r>
+        <w:t xml:space="preserve"> Le projet était de développer un outil java permettant de générer des formulaires GUI à partir de fichiers XML</w:t>
+      </w:r>
+      <w:r>
+        <w:t>.</w:t>
+      </w:r>
+    </w:p>
+    <w:p>
+      <w:r>
+        <w:tab/>
+        <w:t>Le public visé étant des étudiants de S1 débutant seulement dans le milieu de la programmation, celui-ci devait être le plus simple d’</w:t>
+      </w:r>
+      <w:r>
+        <w:t>utilisation possible.</w:t>
+      </w:r>
+    </w:p>
+    <w:p>
+      <w:r>
+        <w:tab/>
+        <w:t>Mais avant de développer le projet en lui-même, il fallait tout d’abord répondre à l’offre de travail et participer à 3 entretiens avec les membres de l’association Prom’Info</w:t>
+      </w:r>
+      <w:r>
+        <w:t>.</w:t>
+      </w:r>
+    </w:p>
+    <w:p>
+      <w:pPr>
+        <w:pStyle w:val="Titre1"/>
+        <w:numPr>
+          <w:ilvl w:val="0"/>
+          <w:numId w:val="2"/>
+        </w:numPr>
+      </w:pPr>
+      <w:bookmarkStart w:id="1" w:name="_Toc503788946"/>
+      <w:r>
+        <w:t>L’initialisation du projet : Répondre à une offre de travail</w:t>
+      </w:r>
+      <w:bookmarkEnd w:id="1"/>
+    </w:p>
+    <w:p>
+      <w:pPr>
+        <w:pStyle w:val="Titre2"/>
+        <w:numPr>
+          <w:ilvl w:val="0"/>
+          <w:numId w:val="3"/>
+        </w:numPr>
+      </w:pPr>
+      <w:bookmarkStart w:id="2" w:name="_Toc503788947"/>
+      <w:r>
+        <w:t xml:space="preserve">Premier </w:t>
+      </w:r>
+      <w:r>
+        <w:t>e</w:t>
+      </w:r>
+      <w:r>
+        <w:t>ntretien</w:t>
+      </w:r>
+      <w:r>
+        <w:t> : capter le besoin</w:t>
+      </w:r>
+      <w:bookmarkEnd w:id="2"/>
+    </w:p>
+    <w:p>
+      <w:pPr>
+        <w:ind w:firstLine="708"/>
+      </w:pPr>
+      <w:r>
+        <w:t xml:space="preserve">Durant le premier entretien, </w:t>
+      </w:r>
+      <w:r>
+        <w:t>le but était de capter le besoin du client (Prom’Info).</w:t>
+      </w:r>
+      <w:r>
+        <w:t xml:space="preserve"> Pour ce faire, </w:t>
+      </w:r>
+      <w:r>
+        <w:t>nous (</w:t>
+      </w:r>
+      <w:r>
+        <w:t>notre équipe</w:t>
+      </w:r>
+      <w:r>
+        <w:t xml:space="preserve"> : </w:t>
+      </w:r>
+      <w:r>
+        <w:t>Infotik)</w:t>
+      </w:r>
+      <w:r>
+        <w:t>,</w:t>
+      </w:r>
+      <w:r>
+        <w:t xml:space="preserve"> avions préparées une série de questions à poser à nos clients</w:t>
+      </w:r>
+      <w:r>
+        <w:t xml:space="preserve">, parmi lesquelles par exemple : </w:t>
+      </w:r>
+    </w:p>
+    <w:p>
+      <w:pPr>
+        <w:ind w:firstLine="708"/>
+      </w:pPr>
+      <w:r>
+        <w:t>« Quels doivent être les contrôles à gérer dans le formulaire ? »</w:t>
+      </w:r>
+    </w:p>
+    <w:p>
+      <w:pPr>
+        <w:ind w:firstLine="708"/>
+      </w:pPr>
+      <w:r>
+        <w:t xml:space="preserve">Les deux professeurs </w:t>
+      </w:r>
+      <w:r>
+        <w:t>rencontrés</w:t>
+      </w:r>
+      <w:r>
+        <w:t xml:space="preserve"> lors de ce premier entretien (</w:t>
+      </w:r>
+      <w:r>
+        <w:t xml:space="preserve">M. Le Pivert, </w:t>
+      </w:r>
+      <w:r>
+        <w:t>M. Duflo)</w:t>
+      </w:r>
+      <w:r>
+        <w:t xml:space="preserve"> se présentaient comme des non informaticiens, ils ne pouvaient donc pas répondre à des questions techniques, d’où la présence du deuxième entretien.</w:t>
+      </w:r>
+      <w:r>
+        <w:t xml:space="preserve"> Ceux-ci étaient donc là pour nous guider et nous aider à préciser leurs attentes.</w:t>
+      </w:r>
+      <w:r>
+        <w:t xml:space="preserve"> </w:t>
+      </w:r>
+      <w:r>
+        <w:t>Mais au-delà</w:t>
+      </w:r>
+      <w:r>
+        <w:t xml:space="preserve"> de ces précisions sur la forme du projet, nous avions besoin d’aide pour nous diriger sur le fond de celui-ci.</w:t>
+      </w:r>
+    </w:p>
+    <w:p>
+      <w:pPr>
+        <w:pStyle w:val="Titre2"/>
+        <w:numPr>
+          <w:ilvl w:val="0"/>
+          <w:numId w:val="3"/>
+        </w:numPr>
+      </w:pPr>
+      <w:bookmarkStart w:id="3" w:name="_Toc503788948"/>
+      <w:r>
+        <w:t>Deuxième entretien</w:t>
+      </w:r>
+      <w:r>
+        <w:t xml:space="preserve"> : </w:t>
+      </w:r>
+      <w:r>
+        <w:t>cerner les spécificités techniques</w:t>
+      </w:r>
+      <w:bookmarkEnd w:id="3"/>
+    </w:p>
+    <w:p>
+      <w:pPr>
+        <w:ind w:firstLine="708"/>
+      </w:pPr>
+      <w:r>
+        <w:t>Lors de cet entretien, nous avons rencontré deux nouveaux professeurs (M. Legrix et Mme. Boukachour)</w:t>
+      </w:r>
+      <w:r>
+        <w:t>.</w:t>
+      </w:r>
+      <w:r>
+        <w:t xml:space="preserve"> Ceux-ci se présentaient comme les informaticiens de l’association et donc étaient là pour répondre à </w:t>
+      </w:r>
+      <w:r>
+        <w:t>toutes nos questions techniques telles que par exemple :</w:t>
+      </w:r>
+    </w:p>
+    <w:p>
+      <w:pPr>
+        <w:ind w:firstLine="708"/>
+      </w:pPr>
+      <w:r>
+        <w:t>« Avez-vous une préférence dans l’utilisation d’</w:t>
+      </w:r>
+      <w:r>
+        <w:t xml:space="preserve">un </w:t>
+      </w:r>
+      <w:r>
+        <w:t>langage</w:t>
+      </w:r>
+      <w:r>
+        <w:t xml:space="preserve"> en particulier ? »</w:t>
+      </w:r>
+    </w:p>
+    <w:p>
+      <w:pPr>
+        <w:ind w:firstLine="708"/>
+      </w:pPr>
+      <w:r>
+        <w:t>Grâce à cet entretien, nous avons enfin eu des réponses aux questions restés sans réponse à l’entretien précédent.</w:t>
+      </w:r>
+      <w:r>
+        <w:t xml:space="preserve"> Cela nous a alors permis de procéder à l’élaboration d’un cahier des charges ainsi qu’à réaliser une proposition commerciale</w:t>
+      </w:r>
+      <w:r>
+        <w:t xml:space="preserve">. </w:t>
+      </w:r>
+      <w:r>
+        <w:t xml:space="preserve">Ceux-ci devaient être </w:t>
+      </w:r>
+      <w:r>
+        <w:t>prêts</w:t>
+      </w:r>
+      <w:r>
+        <w:t xml:space="preserve"> à être présentés lors de la troisième réunion.</w:t>
+      </w:r>
+    </w:p>
+    <w:p>
+      <w:pPr>
+        <w:pStyle w:val="Titre2"/>
+        <w:numPr>
+          <w:ilvl w:val="0"/>
+          <w:numId w:val="3"/>
+        </w:numPr>
+      </w:pPr>
+      <w:bookmarkStart w:id="4" w:name="_Toc503788949"/>
+      <w:r>
+        <w:t>Troisième entretien : proposer un cahier des charges</w:t>
+      </w:r>
+      <w:bookmarkEnd w:id="4"/>
+    </w:p>
+    <w:p>
+      <w:pPr>
+        <w:ind w:firstLine="708"/>
+      </w:pPr>
+      <w:r>
+        <w:t>Lors du 3</w:t>
+      </w:r>
+      <w:r>
+        <w:rPr>
+          <w:vertAlign w:val="superscript"/>
+        </w:rPr>
+        <w:t>ème</w:t>
+      </w:r>
+      <w:r>
+        <w:t xml:space="preserve"> entretien, nous avons de nouveau rencontré M. Le Pivert afin de lui présenter notre cahier des charges</w:t>
+      </w:r>
+      <w:r>
+        <w:t xml:space="preserve"> afin qu’il soit validé par celui-ci. C’est aussi durant cet entretien </w:t>
+      </w:r>
+      <w:r>
+        <w:t xml:space="preserve">que nous avons présenté notre proposition commerciale qui s’élevait à hauteur de </w:t>
+      </w:r>
+      <w:r>
+        <w:t>8 316</w:t>
+      </w:r>
+      <w:r>
+        <w:t xml:space="preserve"> €</w:t>
+      </w:r>
+      <w:r>
+        <w:t>.</w:t>
+      </w:r>
+    </w:p>
+    <w:p>
+      <w:pPr>
+        <w:ind w:firstLine="708"/>
+      </w:pPr>
+      <w:r>
+        <w:t>Grâce à cet entretien, M. Le Pivert nous a apportés des précisions supplémentaires sur le contenu du cahier des charges afin de se rapprocher au mieux de leurs attentes.</w:t>
+      </w:r>
+      <w:r>
+        <w:t xml:space="preserve"> </w:t>
+      </w:r>
+    </w:p>
+    <w:p>
+      <w:pPr>
+        <w:ind w:firstLine="708"/>
+      </w:pPr>
+      <w:r>
+        <w:t xml:space="preserve">A la suite de cet entretien, nous avons alors suivi les conseils de M. Le Pivert et nous avons retravaillé </w:t>
+      </w:r>
+      <w:r>
+        <w:t>notre cahier</w:t>
+      </w:r>
+      <w:r>
+        <w:t xml:space="preserve"> des charges afin qu’il soit prêt pour la soutenance de </w:t>
+      </w:r>
+      <w:r>
+        <w:t>celui-ci</w:t>
+      </w:r>
+      <w:r>
+        <w:t>.</w:t>
+      </w:r>
+    </w:p>
+    <w:p>
+      <w:pPr>
+        <w:pStyle w:val="Titre2"/>
+        <w:numPr>
+          <w:ilvl w:val="0"/>
+          <w:numId w:val="3"/>
+        </w:numPr>
+      </w:pPr>
+      <w:r>
+        <w:t>Soutenance de cahier des charges</w:t>
+      </w:r>
+    </w:p>
+    <w:p>
+      <w:pPr>
+        <w:ind w:firstLine="708"/>
+      </w:pPr>
+      <w:r>
+        <w:t xml:space="preserve">Cette soutenance de cahier des charges constituaient une partie de notre note, nous étions jugés par un panel de professeurs (représentant l’association Prom’Info) </w:t>
+      </w:r>
+      <w:r>
+        <w:t xml:space="preserve">ainsi que deux autres </w:t>
+      </w:r>
+      <w:r>
+        <w:lastRenderedPageBreak/>
+        <w:t xml:space="preserve">équipes au même moment. Chaque </w:t>
+      </w:r>
+      <w:r>
+        <w:t xml:space="preserve">équipe </w:t>
+      </w:r>
+      <w:r>
+        <w:t>présentait</w:t>
+      </w:r>
+      <w:r>
+        <w:t xml:space="preserve"> leur soutenance devant les deux autres groupes et le jury.</w:t>
+      </w:r>
+      <w:r>
+        <w:t xml:space="preserve"> A la fin le jury portait des commentaires sur nos présentations et nous posait des questions sur nos choix par exemple.</w:t>
+      </w:r>
+    </w:p>
+    <w:p>
+      <w:pPr>
+        <w:ind w:firstLine="708"/>
+      </w:pPr>
+      <w:r>
+        <w:t xml:space="preserve">Mais ce cahier des charges </w:t>
+      </w:r>
+      <w:r>
+        <w:t>n’était là que pour permettre aux professeurs de juger de nos compétences à en élaborer un car un nouveau (créé par les professeurs) ainsi que des spécificités techniques ont été mise en ligne afin de nous permettre de réaliser le projet.</w:t>
+      </w:r>
+    </w:p>
+    <w:p>
+      <w:pPr>
+        <w:pStyle w:val="Titre1"/>
+        <w:numPr>
+          <w:ilvl w:val="0"/>
+          <w:numId w:val="2"/>
+        </w:numPr>
+      </w:pPr>
+      <w:bookmarkStart w:id="5" w:name="_Toc503788950"/>
+      <w:r>
+        <w:t>Le cœur du projet : Le développement</w:t>
+      </w:r>
+      <w:bookmarkEnd w:id="5"/>
+    </w:p>
+    <w:p>
+      <w:pPr>
+        <w:pStyle w:val="Titre2"/>
+        <w:numPr>
+          <w:ilvl w:val="0"/>
+          <w:numId w:val="4"/>
+        </w:numPr>
+      </w:pPr>
+      <w:bookmarkStart w:id="6" w:name="_Toc503788951"/>
+      <w:r>
+        <w:t>Conceptio</w:t>
+      </w:r>
+      <w:r>
+        <w:t>n</w:t>
+      </w:r>
+      <w:bookmarkEnd w:id="6"/>
+    </w:p>
+    <w:p>
+      <w:pPr>
+        <w:rPr>
+          <w:lang w:val="en-US"/>
+        </w:rPr>
+      </w:pPr>
+      <w:r>
+        <w:rPr>
+          <w:lang w:val="en-US"/>
+        </w:rPr>
+        <w:t>//TODO</w:t>
+      </w:r>
+      <w:bookmarkStart w:id="7" w:name="_GoBack"/>
+      <w:bookmarkEnd w:id="7"/>
+    </w:p>
+    <w:p>
+      <w:pPr>
+        <w:pStyle w:val="Titre2"/>
+        <w:numPr>
+          <w:ilvl w:val="0"/>
+          <w:numId w:val="4"/>
+        </w:numPr>
+      </w:pPr>
+      <w:bookmarkStart w:id="8" w:name="_Toc503788952"/>
+      <w:r>
+        <w:t>Les outils utilisés</w:t>
+      </w:r>
+      <w:bookmarkEnd w:id="8"/>
+    </w:p>
+    <w:p>
+      <w:pPr>
+        <w:pStyle w:val="Titre3"/>
+        <w:numPr>
+          <w:ilvl w:val="0"/>
+          <w:numId w:val="5"/>
+        </w:numPr>
+      </w:pPr>
+      <w:bookmarkStart w:id="9" w:name="_Toc503788953"/>
+      <w:r>
+        <w:t>Les éditeurs de texte</w:t>
+      </w:r>
+      <w:bookmarkEnd w:id="9"/>
+    </w:p>
+    <w:p>
+      <w:pPr>
+        <w:ind w:left="708"/>
+      </w:pPr>
+      <w:r>
+        <w:rPr>
+          <w:u w:val="single"/>
+        </w:rPr>
+        <w:t>Notepad++ :</w:t>
+      </w:r>
+      <w:r>
+        <w:t xml:space="preserve"> utilisés par Adam car il n’a jamais souhaité en utiliser d’autres.</w:t>
+      </w:r>
+    </w:p>
+    <w:p>
+      <w:pPr>
+        <w:ind w:firstLine="708"/>
+      </w:pPr>
+      <w:r>
+        <w:rPr>
+          <w:u w:val="single"/>
+        </w:rPr>
+        <w:t>Sublime Text :</w:t>
+      </w:r>
+      <w:r>
+        <w:t xml:space="preserve"> utilisés par Florent</w:t>
+      </w:r>
+      <w:r>
+        <w:t xml:space="preserve"> car il a été introduit à celui-ci en première année d’université et qu’il présente en thème sombre</w:t>
+      </w:r>
+      <w:r>
+        <w:t>.</w:t>
+      </w:r>
+    </w:p>
+    <w:p>
+      <w:pPr>
+        <w:ind w:firstLine="708"/>
+      </w:pPr>
+      <w:r>
+        <w:rPr>
+          <w:u w:val="single"/>
+        </w:rPr>
+        <w:t>Atom :</w:t>
+      </w:r>
+      <w:r>
+        <w:t xml:space="preserve"> </w:t>
+      </w:r>
+      <w:r>
+        <w:t>utilisés par les autres membres du groupe (Jonathan, Bryan, Martin)</w:t>
+      </w:r>
+      <w:r>
+        <w:t xml:space="preserve"> car celui-ci se présente comme un IDE adapté à tous types de langages,</w:t>
+      </w:r>
+      <w:r>
+        <w:t xml:space="preserve"> il est aussi très puissant et</w:t>
+      </w:r>
+      <w:r>
+        <w:t xml:space="preserve"> celui-ci intègre directement l’add-on </w:t>
+      </w:r>
+      <w:r>
+        <w:t>Git Hub</w:t>
+      </w:r>
+      <w:r>
+        <w:t>.</w:t>
+      </w:r>
+    </w:p>
+    <w:p>
+      <w:pPr>
+        <w:pStyle w:val="Titre3"/>
+        <w:numPr>
+          <w:ilvl w:val="0"/>
+          <w:numId w:val="5"/>
+        </w:numPr>
+      </w:pPr>
+      <w:bookmarkStart w:id="10" w:name="_Toc503788954"/>
+      <w:r>
+        <w:t>Git</w:t>
+      </w:r>
+      <w:r>
+        <w:t xml:space="preserve"> </w:t>
+      </w:r>
+      <w:r>
+        <w:t>Hub</w:t>
+      </w:r>
+      <w:bookmarkEnd w:id="10"/>
+    </w:p>
+    <w:p>
+      <w:pPr>
+        <w:ind w:firstLine="708"/>
+      </w:pPr>
+      <w:r>
+        <w:t>Git</w:t>
+      </w:r>
+      <w:r>
+        <w:t xml:space="preserve"> </w:t>
+      </w:r>
+      <w:r>
+        <w:t>Hub est un outil</w:t>
+      </w:r>
+      <w:r>
+        <w:t xml:space="preserve"> permettant de travailler en équipe sur un projet informatique. </w:t>
+      </w:r>
+      <w:r>
+        <w:t>En effet celui-ci permet d’apporter des modifications aux mêmes fichiers en même temps et d’avoir un suivi de projet très poussé. Ce suivi passe par ce qu’on appelle des « commits », c’est-à-dire que lorsque l’on apporte une modification au projet, nous devons envoyer ces modifications en ligne avec un commentaire permettant aux autres de savoir les modifications et les fonctionnalités ajoutées.</w:t>
+      </w:r>
+    </w:p>
+    <w:p>
+      <w:pPr>
+        <w:pStyle w:val="Titre3"/>
+        <w:numPr>
+          <w:ilvl w:val="0"/>
+          <w:numId w:val="5"/>
+        </w:numPr>
+      </w:pPr>
+      <w:bookmarkStart w:id="11" w:name="_Toc503788955"/>
+      <w:r>
+        <w:t>ArgoUML</w:t>
+      </w:r>
+      <w:bookmarkEnd w:id="11"/>
+    </w:p>
+    <w:p>
+      <w:pPr>
+        <w:ind w:firstLine="708"/>
+      </w:pPr>
+      <w:r>
+        <w:t>Ce logiciel étant le seul que nous avons trouvé qui permet de générer des diagrammes UML à partir de fichiers java</w:t>
+      </w:r>
+      <w:r>
+        <w:t>, nous nous en sommes servis pour créer le diagramme de classe présent dans la documentation programmeur</w:t>
+      </w:r>
+      <w:r>
+        <w:t>.</w:t>
+      </w:r>
+      <w:r>
+        <w:t xml:space="preserve"> Ce logiciel n’a pas été choisi par choix mais par nécessité car celui-ci était plutôt instable et « buggait » sans cesse.</w:t>
+      </w:r>
+    </w:p>
+    <w:p>
+      <w:pPr>
+        <w:pStyle w:val="Titre2"/>
+        <w:numPr>
+          <w:ilvl w:val="0"/>
+          <w:numId w:val="4"/>
+        </w:numPr>
+      </w:pPr>
+      <w:bookmarkStart w:id="12" w:name="_Toc503788956"/>
+      <w:r>
+        <w:t>Les fonctionnalités développées</w:t>
+      </w:r>
+      <w:bookmarkEnd w:id="12"/>
+    </w:p>
+    <w:p>
+      <w:r>
+        <w:t>//TODO</w:t>
+      </w:r>
+    </w:p>
+    <w:p>
+      <w:pPr>
+        <w:pStyle w:val="Titre1"/>
+        <w:numPr>
+          <w:ilvl w:val="0"/>
+          <w:numId w:val="2"/>
+        </w:numPr>
+      </w:pPr>
+      <w:bookmarkStart w:id="13" w:name="_Toc503788957"/>
+      <w:r>
+        <w:t>Un regard critique sur notre projet</w:t>
+      </w:r>
+      <w:bookmarkEnd w:id="13"/>
+    </w:p>
+    <w:p>
+      <w:pPr>
+        <w:pStyle w:val="Titre2"/>
+        <w:numPr>
+          <w:ilvl w:val="0"/>
+          <w:numId w:val="6"/>
+        </w:numPr>
+      </w:pPr>
+      <w:bookmarkStart w:id="14" w:name="_Toc503788958"/>
+      <w:r>
+        <w:t>Les problèmes rencontrées</w:t>
+      </w:r>
+      <w:bookmarkEnd w:id="14"/>
+    </w:p>
+    <w:p>
+      <w:r>
+        <w:t>//TODO</w:t>
+      </w:r>
+    </w:p>
+    <w:p>
+      <w:pPr>
+        <w:pStyle w:val="Titre2"/>
+        <w:numPr>
+          <w:ilvl w:val="0"/>
+          <w:numId w:val="6"/>
+        </w:numPr>
+      </w:pPr>
+      <w:bookmarkStart w:id="15" w:name="_Toc503788959"/>
+      <w:r>
+        <w:t>Ce que nous avons appris</w:t>
+      </w:r>
+      <w:bookmarkEnd w:id="15"/>
+    </w:p>
+    <w:p>
+      <w:r>
+        <w:t>//TODO</w:t>
+      </w:r>
+    </w:p>
+    <w:p>
+      <w:pPr>
+        <w:pStyle w:val="Titre1"/>
+      </w:pPr>
+      <w:bookmarkStart w:id="16" w:name="_Toc503788960"/>
+      <w:r>
+        <w:t>Conclusion</w:t>
+      </w:r>
+      <w:bookmarkEnd w:id="16"/>
+    </w:p>
+    <w:p>
+      <w:r>
+        <w:t>//TODO</w:t>
+      </w:r>
+    </w:p>
+    <w:p>
+      <w:pPr>
+        <w:pStyle w:val="Titre1"/>
+      </w:pPr>
+      <w:bookmarkStart w:id="17" w:name="_Toc503788961"/>
+      <w:r>
+        <w:lastRenderedPageBreak/>
+        <w:t>Annexes</w:t>
+      </w:r>
+      <w:bookmarkEnd w:id="17"/>
+    </w:p>
+    <w:p>
+      <w:r>
+        <w:t>//TODO</w:t>
+      </w:r>
+    </w:p>
     <w:sectPr>
-      <w:headerReference w:type="default" r:id="rId6"/>
+      <w:headerReference w:type="default" r:id="rId8"/>
       <w:pgSz w:w="11906" w:h="16838"/>
       <w:pgMar w:top="1417" w:right="1417" w:bottom="1417" w:left="1417" w:header="708" w:footer="708" w:gutter="0"/>
       <w:pgNumType w:start="0"/>
@@ -1165,8 +3229,6 @@
     </w:r>
     <w:r>
       <w:tab/>
-    </w:r>
-    <w:r>
       <w:t>2017 - 2018</w:t>
     </w:r>
   </w:p>
@@ -1206,6 +3268,563 @@
     </w:r>
   </w:p>
 </w:hdr>
+</file>
+
+<file path=word/numbering.xml><?xml version="1.0" encoding="utf-8"?>
+<w:numbering xmlns:wpc="http://schemas.microsoft.com/office/word/2010/wordprocessingCanvas" xmlns:mc="http://schemas.openxmlformats.org/markup-compatibility/2006" xmlns:o="urn:schemas-microsoft-com:office:office" xmlns:r="http://schemas.openxmlformats.org/officeDocument/2006/relationships" xmlns:m="http://schemas.openxmlformats.org/officeDocument/2006/math" xmlns:v="urn:schemas-microsoft-com:vml" xmlns:wp14="http://schemas.microsoft.com/office/word/2010/wordprocessingDrawing" xmlns:wp="http://schemas.openxmlformats.org/drawingml/2006/wordprocessingDrawing" xmlns:w10="urn:schemas-microsoft-com:office:word" xmlns:w="http://schemas.openxmlformats.org/wordprocessingml/2006/main" xmlns:w14="http://schemas.microsoft.com/office/word/2010/wordml" xmlns:w15="http://schemas.microsoft.com/office/word/2012/wordml" xmlns:wpg="http://schemas.microsoft.com/office/word/2010/wordprocessingGroup" xmlns:wpi="http://schemas.microsoft.com/office/word/2010/wordprocessingInk" xmlns:wne="http://schemas.microsoft.com/office/word/2006/wordml" xmlns:wps="http://schemas.microsoft.com/office/word/2010/wordprocessingShape" mc:Ignorable="w14 w15 wp14">
+  <w:abstractNum w:abstractNumId="0" w15:restartNumberingAfterBreak="0">
+    <w:nsid w:val="51D82496"/>
+    <w:multiLevelType w:val="hybridMultilevel"/>
+    <w:tmpl w:val="D35E5632"/>
+    <w:lvl w:ilvl="0" w:tplc="CFAEEEC0">
+      <w:start w:val="1"/>
+      <w:numFmt w:val="decimal"/>
+      <w:lvlText w:val="%1."/>
+      <w:lvlJc w:val="left"/>
+      <w:pPr>
+        <w:ind w:left="1428" w:hanging="360"/>
+      </w:pPr>
+      <w:rPr>
+        <w:rFonts w:hint="default"/>
+      </w:rPr>
+    </w:lvl>
+    <w:lvl w:ilvl="1" w:tplc="040C0019" w:tentative="1">
+      <w:start w:val="1"/>
+      <w:numFmt w:val="lowerLetter"/>
+      <w:lvlText w:val="%2."/>
+      <w:lvlJc w:val="left"/>
+      <w:pPr>
+        <w:ind w:left="2148" w:hanging="360"/>
+      </w:pPr>
+    </w:lvl>
+    <w:lvl w:ilvl="2" w:tplc="040C001B" w:tentative="1">
+      <w:start w:val="1"/>
+      <w:numFmt w:val="lowerRoman"/>
+      <w:lvlText w:val="%3."/>
+      <w:lvlJc w:val="right"/>
+      <w:pPr>
+        <w:ind w:left="2868" w:hanging="180"/>
+      </w:pPr>
+    </w:lvl>
+    <w:lvl w:ilvl="3" w:tplc="040C000F" w:tentative="1">
+      <w:start w:val="1"/>
+      <w:numFmt w:val="decimal"/>
+      <w:lvlText w:val="%4."/>
+      <w:lvlJc w:val="left"/>
+      <w:pPr>
+        <w:ind w:left="3588" w:hanging="360"/>
+      </w:pPr>
+    </w:lvl>
+    <w:lvl w:ilvl="4" w:tplc="040C0019" w:tentative="1">
+      <w:start w:val="1"/>
+      <w:numFmt w:val="lowerLetter"/>
+      <w:lvlText w:val="%5."/>
+      <w:lvlJc w:val="left"/>
+      <w:pPr>
+        <w:ind w:left="4308" w:hanging="360"/>
+      </w:pPr>
+    </w:lvl>
+    <w:lvl w:ilvl="5" w:tplc="040C001B" w:tentative="1">
+      <w:start w:val="1"/>
+      <w:numFmt w:val="lowerRoman"/>
+      <w:lvlText w:val="%6."/>
+      <w:lvlJc w:val="right"/>
+      <w:pPr>
+        <w:ind w:left="5028" w:hanging="180"/>
+      </w:pPr>
+    </w:lvl>
+    <w:lvl w:ilvl="6" w:tplc="040C000F" w:tentative="1">
+      <w:start w:val="1"/>
+      <w:numFmt w:val="decimal"/>
+      <w:lvlText w:val="%7."/>
+      <w:lvlJc w:val="left"/>
+      <w:pPr>
+        <w:ind w:left="5748" w:hanging="360"/>
+      </w:pPr>
+    </w:lvl>
+    <w:lvl w:ilvl="7" w:tplc="040C0019" w:tentative="1">
+      <w:start w:val="1"/>
+      <w:numFmt w:val="lowerLetter"/>
+      <w:lvlText w:val="%8."/>
+      <w:lvlJc w:val="left"/>
+      <w:pPr>
+        <w:ind w:left="6468" w:hanging="360"/>
+      </w:pPr>
+    </w:lvl>
+    <w:lvl w:ilvl="8" w:tplc="040C001B" w:tentative="1">
+      <w:start w:val="1"/>
+      <w:numFmt w:val="lowerRoman"/>
+      <w:lvlText w:val="%9."/>
+      <w:lvlJc w:val="right"/>
+      <w:pPr>
+        <w:ind w:left="7188" w:hanging="180"/>
+      </w:pPr>
+    </w:lvl>
+  </w:abstractNum>
+  <w:abstractNum w:abstractNumId="1" w15:restartNumberingAfterBreak="0">
+    <w:nsid w:val="53385CA3"/>
+    <w:multiLevelType w:val="hybridMultilevel"/>
+    <w:tmpl w:val="8ECEE3C2"/>
+    <w:lvl w:ilvl="0" w:tplc="8A08CCF6">
+      <w:start w:val="1"/>
+      <w:numFmt w:val="lowerLetter"/>
+      <w:lvlText w:val="%1."/>
+      <w:lvlJc w:val="left"/>
+      <w:pPr>
+        <w:ind w:left="1068" w:hanging="360"/>
+      </w:pPr>
+      <w:rPr>
+        <w:rFonts w:hint="default"/>
+      </w:rPr>
+    </w:lvl>
+    <w:lvl w:ilvl="1" w:tplc="040C0019" w:tentative="1">
+      <w:start w:val="1"/>
+      <w:numFmt w:val="lowerLetter"/>
+      <w:lvlText w:val="%2."/>
+      <w:lvlJc w:val="left"/>
+      <w:pPr>
+        <w:ind w:left="1788" w:hanging="360"/>
+      </w:pPr>
+    </w:lvl>
+    <w:lvl w:ilvl="2" w:tplc="040C001B" w:tentative="1">
+      <w:start w:val="1"/>
+      <w:numFmt w:val="lowerRoman"/>
+      <w:lvlText w:val="%3."/>
+      <w:lvlJc w:val="right"/>
+      <w:pPr>
+        <w:ind w:left="2508" w:hanging="180"/>
+      </w:pPr>
+    </w:lvl>
+    <w:lvl w:ilvl="3" w:tplc="040C000F" w:tentative="1">
+      <w:start w:val="1"/>
+      <w:numFmt w:val="decimal"/>
+      <w:lvlText w:val="%4."/>
+      <w:lvlJc w:val="left"/>
+      <w:pPr>
+        <w:ind w:left="3228" w:hanging="360"/>
+      </w:pPr>
+    </w:lvl>
+    <w:lvl w:ilvl="4" w:tplc="040C0019" w:tentative="1">
+      <w:start w:val="1"/>
+      <w:numFmt w:val="lowerLetter"/>
+      <w:lvlText w:val="%5."/>
+      <w:lvlJc w:val="left"/>
+      <w:pPr>
+        <w:ind w:left="3948" w:hanging="360"/>
+      </w:pPr>
+    </w:lvl>
+    <w:lvl w:ilvl="5" w:tplc="040C001B" w:tentative="1">
+      <w:start w:val="1"/>
+      <w:numFmt w:val="lowerRoman"/>
+      <w:lvlText w:val="%6."/>
+      <w:lvlJc w:val="right"/>
+      <w:pPr>
+        <w:ind w:left="4668" w:hanging="180"/>
+      </w:pPr>
+    </w:lvl>
+    <w:lvl w:ilvl="6" w:tplc="040C000F" w:tentative="1">
+      <w:start w:val="1"/>
+      <w:numFmt w:val="decimal"/>
+      <w:lvlText w:val="%7."/>
+      <w:lvlJc w:val="left"/>
+      <w:pPr>
+        <w:ind w:left="5388" w:hanging="360"/>
+      </w:pPr>
+    </w:lvl>
+    <w:lvl w:ilvl="7" w:tplc="040C0019" w:tentative="1">
+      <w:start w:val="1"/>
+      <w:numFmt w:val="lowerLetter"/>
+      <w:lvlText w:val="%8."/>
+      <w:lvlJc w:val="left"/>
+      <w:pPr>
+        <w:ind w:left="6108" w:hanging="360"/>
+      </w:pPr>
+    </w:lvl>
+    <w:lvl w:ilvl="8" w:tplc="040C001B" w:tentative="1">
+      <w:start w:val="1"/>
+      <w:numFmt w:val="lowerRoman"/>
+      <w:lvlText w:val="%9."/>
+      <w:lvlJc w:val="right"/>
+      <w:pPr>
+        <w:ind w:left="6828" w:hanging="180"/>
+      </w:pPr>
+    </w:lvl>
+  </w:abstractNum>
+  <w:abstractNum w:abstractNumId="2" w15:restartNumberingAfterBreak="0">
+    <w:nsid w:val="62F35D29"/>
+    <w:multiLevelType w:val="hybridMultilevel"/>
+    <w:tmpl w:val="74A8EEC6"/>
+    <w:lvl w:ilvl="0" w:tplc="2A5A163C">
+      <w:start w:val="1"/>
+      <w:numFmt w:val="upperRoman"/>
+      <w:lvlText w:val="%1."/>
+      <w:lvlJc w:val="left"/>
+      <w:pPr>
+        <w:ind w:left="1080" w:hanging="720"/>
+      </w:pPr>
+      <w:rPr>
+        <w:rFonts w:hint="default"/>
+      </w:rPr>
+    </w:lvl>
+    <w:lvl w:ilvl="1" w:tplc="040C0019" w:tentative="1">
+      <w:start w:val="1"/>
+      <w:numFmt w:val="lowerLetter"/>
+      <w:lvlText w:val="%2."/>
+      <w:lvlJc w:val="left"/>
+      <w:pPr>
+        <w:ind w:left="1440" w:hanging="360"/>
+      </w:pPr>
+    </w:lvl>
+    <w:lvl w:ilvl="2" w:tplc="040C001B" w:tentative="1">
+      <w:start w:val="1"/>
+      <w:numFmt w:val="lowerRoman"/>
+      <w:lvlText w:val="%3."/>
+      <w:lvlJc w:val="right"/>
+      <w:pPr>
+        <w:ind w:left="2160" w:hanging="180"/>
+      </w:pPr>
+    </w:lvl>
+    <w:lvl w:ilvl="3" w:tplc="040C000F" w:tentative="1">
+      <w:start w:val="1"/>
+      <w:numFmt w:val="decimal"/>
+      <w:lvlText w:val="%4."/>
+      <w:lvlJc w:val="left"/>
+      <w:pPr>
+        <w:ind w:left="2880" w:hanging="360"/>
+      </w:pPr>
+    </w:lvl>
+    <w:lvl w:ilvl="4" w:tplc="040C0019" w:tentative="1">
+      <w:start w:val="1"/>
+      <w:numFmt w:val="lowerLetter"/>
+      <w:lvlText w:val="%5."/>
+      <w:lvlJc w:val="left"/>
+      <w:pPr>
+        <w:ind w:left="3600" w:hanging="360"/>
+      </w:pPr>
+    </w:lvl>
+    <w:lvl w:ilvl="5" w:tplc="040C001B" w:tentative="1">
+      <w:start w:val="1"/>
+      <w:numFmt w:val="lowerRoman"/>
+      <w:lvlText w:val="%6."/>
+      <w:lvlJc w:val="right"/>
+      <w:pPr>
+        <w:ind w:left="4320" w:hanging="180"/>
+      </w:pPr>
+    </w:lvl>
+    <w:lvl w:ilvl="6" w:tplc="040C000F" w:tentative="1">
+      <w:start w:val="1"/>
+      <w:numFmt w:val="decimal"/>
+      <w:lvlText w:val="%7."/>
+      <w:lvlJc w:val="left"/>
+      <w:pPr>
+        <w:ind w:left="5040" w:hanging="360"/>
+      </w:pPr>
+    </w:lvl>
+    <w:lvl w:ilvl="7" w:tplc="040C0019" w:tentative="1">
+      <w:start w:val="1"/>
+      <w:numFmt w:val="lowerLetter"/>
+      <w:lvlText w:val="%8."/>
+      <w:lvlJc w:val="left"/>
+      <w:pPr>
+        <w:ind w:left="5760" w:hanging="360"/>
+      </w:pPr>
+    </w:lvl>
+    <w:lvl w:ilvl="8" w:tplc="040C001B" w:tentative="1">
+      <w:start w:val="1"/>
+      <w:numFmt w:val="lowerRoman"/>
+      <w:lvlText w:val="%9."/>
+      <w:lvlJc w:val="right"/>
+      <w:pPr>
+        <w:ind w:left="6480" w:hanging="180"/>
+      </w:pPr>
+    </w:lvl>
+  </w:abstractNum>
+  <w:abstractNum w:abstractNumId="3" w15:restartNumberingAfterBreak="0">
+    <w:nsid w:val="6A9A5C97"/>
+    <w:multiLevelType w:val="hybridMultilevel"/>
+    <w:tmpl w:val="BB8A5732"/>
+    <w:lvl w:ilvl="0" w:tplc="040C0019">
+      <w:start w:val="1"/>
+      <w:numFmt w:val="lowerLetter"/>
+      <w:lvlText w:val="%1."/>
+      <w:lvlJc w:val="left"/>
+      <w:pPr>
+        <w:ind w:left="1068" w:hanging="360"/>
+      </w:pPr>
+      <w:rPr>
+        <w:rFonts w:hint="default"/>
+      </w:rPr>
+    </w:lvl>
+    <w:lvl w:ilvl="1" w:tplc="040C0019" w:tentative="1">
+      <w:start w:val="1"/>
+      <w:numFmt w:val="lowerLetter"/>
+      <w:lvlText w:val="%2."/>
+      <w:lvlJc w:val="left"/>
+      <w:pPr>
+        <w:ind w:left="1788" w:hanging="360"/>
+      </w:pPr>
+    </w:lvl>
+    <w:lvl w:ilvl="2" w:tplc="040C001B" w:tentative="1">
+      <w:start w:val="1"/>
+      <w:numFmt w:val="lowerRoman"/>
+      <w:lvlText w:val="%3."/>
+      <w:lvlJc w:val="right"/>
+      <w:pPr>
+        <w:ind w:left="2508" w:hanging="180"/>
+      </w:pPr>
+    </w:lvl>
+    <w:lvl w:ilvl="3" w:tplc="040C000F" w:tentative="1">
+      <w:start w:val="1"/>
+      <w:numFmt w:val="decimal"/>
+      <w:lvlText w:val="%4."/>
+      <w:lvlJc w:val="left"/>
+      <w:pPr>
+        <w:ind w:left="3228" w:hanging="360"/>
+      </w:pPr>
+    </w:lvl>
+    <w:lvl w:ilvl="4" w:tplc="040C0019" w:tentative="1">
+      <w:start w:val="1"/>
+      <w:numFmt w:val="lowerLetter"/>
+      <w:lvlText w:val="%5."/>
+      <w:lvlJc w:val="left"/>
+      <w:pPr>
+        <w:ind w:left="3948" w:hanging="360"/>
+      </w:pPr>
+    </w:lvl>
+    <w:lvl w:ilvl="5" w:tplc="040C001B" w:tentative="1">
+      <w:start w:val="1"/>
+      <w:numFmt w:val="lowerRoman"/>
+      <w:lvlText w:val="%6."/>
+      <w:lvlJc w:val="right"/>
+      <w:pPr>
+        <w:ind w:left="4668" w:hanging="180"/>
+      </w:pPr>
+    </w:lvl>
+    <w:lvl w:ilvl="6" w:tplc="040C000F" w:tentative="1">
+      <w:start w:val="1"/>
+      <w:numFmt w:val="decimal"/>
+      <w:lvlText w:val="%7."/>
+      <w:lvlJc w:val="left"/>
+      <w:pPr>
+        <w:ind w:left="5388" w:hanging="360"/>
+      </w:pPr>
+    </w:lvl>
+    <w:lvl w:ilvl="7" w:tplc="040C0019" w:tentative="1">
+      <w:start w:val="1"/>
+      <w:numFmt w:val="lowerLetter"/>
+      <w:lvlText w:val="%8."/>
+      <w:lvlJc w:val="left"/>
+      <w:pPr>
+        <w:ind w:left="6108" w:hanging="360"/>
+      </w:pPr>
+    </w:lvl>
+    <w:lvl w:ilvl="8" w:tplc="040C001B" w:tentative="1">
+      <w:start w:val="1"/>
+      <w:numFmt w:val="lowerRoman"/>
+      <w:lvlText w:val="%9."/>
+      <w:lvlJc w:val="right"/>
+      <w:pPr>
+        <w:ind w:left="6828" w:hanging="180"/>
+      </w:pPr>
+    </w:lvl>
+  </w:abstractNum>
+  <w:abstractNum w:abstractNumId="4" w15:restartNumberingAfterBreak="0">
+    <w:nsid w:val="70263FBC"/>
+    <w:multiLevelType w:val="hybridMultilevel"/>
+    <w:tmpl w:val="35A676AC"/>
+    <w:lvl w:ilvl="0" w:tplc="D05861C4">
+      <w:start w:val="1"/>
+      <w:numFmt w:val="upperRoman"/>
+      <w:lvlText w:val="%1."/>
+      <w:lvlJc w:val="left"/>
+      <w:pPr>
+        <w:ind w:left="1080" w:hanging="720"/>
+      </w:pPr>
+      <w:rPr>
+        <w:rFonts w:hint="default"/>
+      </w:rPr>
+    </w:lvl>
+    <w:lvl w:ilvl="1" w:tplc="040C0019" w:tentative="1">
+      <w:start w:val="1"/>
+      <w:numFmt w:val="lowerLetter"/>
+      <w:lvlText w:val="%2."/>
+      <w:lvlJc w:val="left"/>
+      <w:pPr>
+        <w:ind w:left="1440" w:hanging="360"/>
+      </w:pPr>
+    </w:lvl>
+    <w:lvl w:ilvl="2" w:tplc="040C001B" w:tentative="1">
+      <w:start w:val="1"/>
+      <w:numFmt w:val="lowerRoman"/>
+      <w:lvlText w:val="%3."/>
+      <w:lvlJc w:val="right"/>
+      <w:pPr>
+        <w:ind w:left="2160" w:hanging="180"/>
+      </w:pPr>
+    </w:lvl>
+    <w:lvl w:ilvl="3" w:tplc="040C000F" w:tentative="1">
+      <w:start w:val="1"/>
+      <w:numFmt w:val="decimal"/>
+      <w:lvlText w:val="%4."/>
+      <w:lvlJc w:val="left"/>
+      <w:pPr>
+        <w:ind w:left="2880" w:hanging="360"/>
+      </w:pPr>
+    </w:lvl>
+    <w:lvl w:ilvl="4" w:tplc="040C0019" w:tentative="1">
+      <w:start w:val="1"/>
+      <w:numFmt w:val="lowerLetter"/>
+      <w:lvlText w:val="%5."/>
+      <w:lvlJc w:val="left"/>
+      <w:pPr>
+        <w:ind w:left="3600" w:hanging="360"/>
+      </w:pPr>
+    </w:lvl>
+    <w:lvl w:ilvl="5" w:tplc="040C001B" w:tentative="1">
+      <w:start w:val="1"/>
+      <w:numFmt w:val="lowerRoman"/>
+      <w:lvlText w:val="%6."/>
+      <w:lvlJc w:val="right"/>
+      <w:pPr>
+        <w:ind w:left="4320" w:hanging="180"/>
+      </w:pPr>
+    </w:lvl>
+    <w:lvl w:ilvl="6" w:tplc="040C000F" w:tentative="1">
+      <w:start w:val="1"/>
+      <w:numFmt w:val="decimal"/>
+      <w:lvlText w:val="%7."/>
+      <w:lvlJc w:val="left"/>
+      <w:pPr>
+        <w:ind w:left="5040" w:hanging="360"/>
+      </w:pPr>
+    </w:lvl>
+    <w:lvl w:ilvl="7" w:tplc="040C0019" w:tentative="1">
+      <w:start w:val="1"/>
+      <w:numFmt w:val="lowerLetter"/>
+      <w:lvlText w:val="%8."/>
+      <w:lvlJc w:val="left"/>
+      <w:pPr>
+        <w:ind w:left="5760" w:hanging="360"/>
+      </w:pPr>
+    </w:lvl>
+    <w:lvl w:ilvl="8" w:tplc="040C001B" w:tentative="1">
+      <w:start w:val="1"/>
+      <w:numFmt w:val="lowerRoman"/>
+      <w:lvlText w:val="%9."/>
+      <w:lvlJc w:val="right"/>
+      <w:pPr>
+        <w:ind w:left="6480" w:hanging="180"/>
+      </w:pPr>
+    </w:lvl>
+  </w:abstractNum>
+  <w:abstractNum w:abstractNumId="5" w15:restartNumberingAfterBreak="0">
+    <w:nsid w:val="7BA255A7"/>
+    <w:multiLevelType w:val="hybridMultilevel"/>
+    <w:tmpl w:val="73E8100A"/>
+    <w:lvl w:ilvl="0" w:tplc="6A78F090">
+      <w:start w:val="1"/>
+      <w:numFmt w:val="lowerLetter"/>
+      <w:lvlText w:val="%1."/>
+      <w:lvlJc w:val="left"/>
+      <w:pPr>
+        <w:ind w:left="1068" w:hanging="360"/>
+      </w:pPr>
+      <w:rPr>
+        <w:rFonts w:hint="default"/>
+      </w:rPr>
+    </w:lvl>
+    <w:lvl w:ilvl="1" w:tplc="040C0019" w:tentative="1">
+      <w:start w:val="1"/>
+      <w:numFmt w:val="lowerLetter"/>
+      <w:lvlText w:val="%2."/>
+      <w:lvlJc w:val="left"/>
+      <w:pPr>
+        <w:ind w:left="1788" w:hanging="360"/>
+      </w:pPr>
+    </w:lvl>
+    <w:lvl w:ilvl="2" w:tplc="040C001B" w:tentative="1">
+      <w:start w:val="1"/>
+      <w:numFmt w:val="lowerRoman"/>
+      <w:lvlText w:val="%3."/>
+      <w:lvlJc w:val="right"/>
+      <w:pPr>
+        <w:ind w:left="2508" w:hanging="180"/>
+      </w:pPr>
+    </w:lvl>
+    <w:lvl w:ilvl="3" w:tplc="040C000F" w:tentative="1">
+      <w:start w:val="1"/>
+      <w:numFmt w:val="decimal"/>
+      <w:lvlText w:val="%4."/>
+      <w:lvlJc w:val="left"/>
+      <w:pPr>
+        <w:ind w:left="3228" w:hanging="360"/>
+      </w:pPr>
+    </w:lvl>
+    <w:lvl w:ilvl="4" w:tplc="040C0019" w:tentative="1">
+      <w:start w:val="1"/>
+      <w:numFmt w:val="lowerLetter"/>
+      <w:lvlText w:val="%5."/>
+      <w:lvlJc w:val="left"/>
+      <w:pPr>
+        <w:ind w:left="3948" w:hanging="360"/>
+      </w:pPr>
+    </w:lvl>
+    <w:lvl w:ilvl="5" w:tplc="040C001B" w:tentative="1">
+      <w:start w:val="1"/>
+      <w:numFmt w:val="lowerRoman"/>
+      <w:lvlText w:val="%6."/>
+      <w:lvlJc w:val="right"/>
+      <w:pPr>
+        <w:ind w:left="4668" w:hanging="180"/>
+      </w:pPr>
+    </w:lvl>
+    <w:lvl w:ilvl="6" w:tplc="040C000F" w:tentative="1">
+      <w:start w:val="1"/>
+      <w:numFmt w:val="decimal"/>
+      <w:lvlText w:val="%7."/>
+      <w:lvlJc w:val="left"/>
+      <w:pPr>
+        <w:ind w:left="5388" w:hanging="360"/>
+      </w:pPr>
+    </w:lvl>
+    <w:lvl w:ilvl="7" w:tplc="040C0019" w:tentative="1">
+      <w:start w:val="1"/>
+      <w:numFmt w:val="lowerLetter"/>
+      <w:lvlText w:val="%8."/>
+      <w:lvlJc w:val="left"/>
+      <w:pPr>
+        <w:ind w:left="6108" w:hanging="360"/>
+      </w:pPr>
+    </w:lvl>
+    <w:lvl w:ilvl="8" w:tplc="040C001B" w:tentative="1">
+      <w:start w:val="1"/>
+      <w:numFmt w:val="lowerRoman"/>
+      <w:lvlText w:val="%9."/>
+      <w:lvlJc w:val="right"/>
+      <w:pPr>
+        <w:ind w:left="6828" w:hanging="180"/>
+      </w:pPr>
+    </w:lvl>
+  </w:abstractNum>
+  <w:num w:numId="1">
+    <w:abstractNumId w:val="2"/>
+  </w:num>
+  <w:num w:numId="2">
+    <w:abstractNumId w:val="4"/>
+  </w:num>
+  <w:num w:numId="3">
+    <w:abstractNumId w:val="3"/>
+  </w:num>
+  <w:num w:numId="4">
+    <w:abstractNumId w:val="5"/>
+  </w:num>
+  <w:num w:numId="5">
+    <w:abstractNumId w:val="0"/>
+  </w:num>
+  <w:num w:numId="6">
+    <w:abstractNumId w:val="1"/>
+  </w:num>
+</w:numbering>
 </file>
 
 <file path=word/styles.xml><?xml version="1.0" encoding="utf-8"?>
@@ -1602,6 +4221,71 @@
     <w:name w:val="Normal"/>
     <w:qFormat/>
   </w:style>
+  <w:style w:type="paragraph" w:styleId="Titre1">
+    <w:name w:val="heading 1"/>
+    <w:basedOn w:val="Normal"/>
+    <w:next w:val="Normal"/>
+    <w:link w:val="Titre1Car"/>
+    <w:uiPriority w:val="9"/>
+    <w:qFormat/>
+    <w:rsid w:val="00CE1220"/>
+    <w:pPr>
+      <w:keepNext/>
+      <w:keepLines/>
+      <w:spacing w:before="240" w:after="0"/>
+      <w:outlineLvl w:val="0"/>
+    </w:pPr>
+    <w:rPr>
+      <w:rFonts w:asciiTheme="majorHAnsi" w:eastAsiaTheme="majorEastAsia" w:hAnsiTheme="majorHAnsi" w:cstheme="majorBidi"/>
+      <w:color w:val="2E74B5" w:themeColor="accent1" w:themeShade="BF"/>
+      <w:sz w:val="32"/>
+      <w:szCs w:val="32"/>
+    </w:rPr>
+  </w:style>
+  <w:style w:type="paragraph" w:styleId="Titre2">
+    <w:name w:val="heading 2"/>
+    <w:basedOn w:val="Normal"/>
+    <w:next w:val="Normal"/>
+    <w:link w:val="Titre2Car"/>
+    <w:uiPriority w:val="9"/>
+    <w:unhideWhenUsed/>
+    <w:qFormat/>
+    <w:rsid w:val="001C49E9"/>
+    <w:pPr>
+      <w:keepNext/>
+      <w:keepLines/>
+      <w:spacing w:before="40" w:after="0"/>
+      <w:outlineLvl w:val="1"/>
+    </w:pPr>
+    <w:rPr>
+      <w:rFonts w:asciiTheme="majorHAnsi" w:eastAsiaTheme="majorEastAsia" w:hAnsiTheme="majorHAnsi" w:cstheme="majorBidi"/>
+      <w:color w:val="2E74B5" w:themeColor="accent1" w:themeShade="BF"/>
+      <w:sz w:val="26"/>
+      <w:szCs w:val="26"/>
+    </w:rPr>
+  </w:style>
+  <w:style w:type="paragraph" w:styleId="Titre3">
+    <w:name w:val="heading 3"/>
+    <w:basedOn w:val="Normal"/>
+    <w:next w:val="Normal"/>
+    <w:link w:val="Titre3Car"/>
+    <w:uiPriority w:val="9"/>
+    <w:unhideWhenUsed/>
+    <w:qFormat/>
+    <w:rsid w:val="00315F46"/>
+    <w:pPr>
+      <w:keepNext/>
+      <w:keepLines/>
+      <w:spacing w:before="40" w:after="0"/>
+      <w:outlineLvl w:val="2"/>
+    </w:pPr>
+    <w:rPr>
+      <w:rFonts w:asciiTheme="majorHAnsi" w:eastAsiaTheme="majorEastAsia" w:hAnsiTheme="majorHAnsi" w:cstheme="majorBidi"/>
+      <w:color w:val="1F4D78" w:themeColor="accent1" w:themeShade="7F"/>
+      <w:sz w:val="24"/>
+      <w:szCs w:val="24"/>
+    </w:rPr>
+  </w:style>
   <w:style w:type="character" w:default="1" w:styleId="Policepardfaut">
     <w:name w:val="Default Paragraph Font"/>
     <w:uiPriority w:val="1"/>
@@ -1697,6 +4381,125 @@
     <w:link w:val="Pieddepage"/>
     <w:uiPriority w:val="99"/>
     <w:rsid w:val="00B54FF3"/>
+  </w:style>
+  <w:style w:type="character" w:customStyle="1" w:styleId="Titre1Car">
+    <w:name w:val="Titre 1 Car"/>
+    <w:basedOn w:val="Policepardfaut"/>
+    <w:link w:val="Titre1"/>
+    <w:uiPriority w:val="9"/>
+    <w:rsid w:val="00CE1220"/>
+    <w:rPr>
+      <w:rFonts w:asciiTheme="majorHAnsi" w:eastAsiaTheme="majorEastAsia" w:hAnsiTheme="majorHAnsi" w:cstheme="majorBidi"/>
+      <w:color w:val="2E74B5" w:themeColor="accent1" w:themeShade="BF"/>
+      <w:sz w:val="32"/>
+      <w:szCs w:val="32"/>
+    </w:rPr>
+  </w:style>
+  <w:style w:type="paragraph" w:styleId="En-ttedetabledesmatires">
+    <w:name w:val="TOC Heading"/>
+    <w:basedOn w:val="Titre1"/>
+    <w:next w:val="Normal"/>
+    <w:uiPriority w:val="39"/>
+    <w:unhideWhenUsed/>
+    <w:qFormat/>
+    <w:rsid w:val="00CE1220"/>
+    <w:pPr>
+      <w:outlineLvl w:val="9"/>
+    </w:pPr>
+    <w:rPr>
+      <w:lang w:eastAsia="fr-FR"/>
+    </w:rPr>
+  </w:style>
+  <w:style w:type="paragraph" w:styleId="TM1">
+    <w:name w:val="toc 1"/>
+    <w:basedOn w:val="Normal"/>
+    <w:next w:val="Normal"/>
+    <w:autoRedefine/>
+    <w:uiPriority w:val="39"/>
+    <w:unhideWhenUsed/>
+    <w:rsid w:val="004A7853"/>
+    <w:pPr>
+      <w:tabs>
+        <w:tab w:val="left" w:pos="440"/>
+        <w:tab w:val="right" w:leader="dot" w:pos="9062"/>
+      </w:tabs>
+      <w:spacing w:after="100"/>
+    </w:pPr>
+    <w:rPr>
+      <w:noProof/>
+      <w:color w:val="FF0000"/>
+    </w:rPr>
+  </w:style>
+  <w:style w:type="character" w:styleId="Lienhypertexte">
+    <w:name w:val="Hyperlink"/>
+    <w:basedOn w:val="Policepardfaut"/>
+    <w:uiPriority w:val="99"/>
+    <w:unhideWhenUsed/>
+    <w:rsid w:val="00824DB4"/>
+    <w:rPr>
+      <w:color w:val="0563C1" w:themeColor="hyperlink"/>
+      <w:u w:val="single"/>
+    </w:rPr>
+  </w:style>
+  <w:style w:type="character" w:customStyle="1" w:styleId="Titre2Car">
+    <w:name w:val="Titre 2 Car"/>
+    <w:basedOn w:val="Policepardfaut"/>
+    <w:link w:val="Titre2"/>
+    <w:uiPriority w:val="9"/>
+    <w:rsid w:val="001C49E9"/>
+    <w:rPr>
+      <w:rFonts w:asciiTheme="majorHAnsi" w:eastAsiaTheme="majorEastAsia" w:hAnsiTheme="majorHAnsi" w:cstheme="majorBidi"/>
+      <w:color w:val="2E74B5" w:themeColor="accent1" w:themeShade="BF"/>
+      <w:sz w:val="26"/>
+      <w:szCs w:val="26"/>
+    </w:rPr>
+  </w:style>
+  <w:style w:type="character" w:customStyle="1" w:styleId="Titre3Car">
+    <w:name w:val="Titre 3 Car"/>
+    <w:basedOn w:val="Policepardfaut"/>
+    <w:link w:val="Titre3"/>
+    <w:uiPriority w:val="9"/>
+    <w:rsid w:val="00315F46"/>
+    <w:rPr>
+      <w:rFonts w:asciiTheme="majorHAnsi" w:eastAsiaTheme="majorEastAsia" w:hAnsiTheme="majorHAnsi" w:cstheme="majorBidi"/>
+      <w:color w:val="1F4D78" w:themeColor="accent1" w:themeShade="7F"/>
+      <w:sz w:val="24"/>
+      <w:szCs w:val="24"/>
+    </w:rPr>
+  </w:style>
+  <w:style w:type="paragraph" w:styleId="TM2">
+    <w:name w:val="toc 2"/>
+    <w:basedOn w:val="Normal"/>
+    <w:next w:val="Normal"/>
+    <w:autoRedefine/>
+    <w:uiPriority w:val="39"/>
+    <w:unhideWhenUsed/>
+    <w:rsid w:val="004A7853"/>
+    <w:pPr>
+      <w:spacing w:after="100"/>
+      <w:ind w:left="220"/>
+    </w:pPr>
+  </w:style>
+  <w:style w:type="paragraph" w:styleId="TM3">
+    <w:name w:val="toc 3"/>
+    <w:basedOn w:val="Normal"/>
+    <w:next w:val="Normal"/>
+    <w:autoRedefine/>
+    <w:uiPriority w:val="39"/>
+    <w:unhideWhenUsed/>
+    <w:rsid w:val="004A7853"/>
+    <w:pPr>
+      <w:tabs>
+        <w:tab w:val="left" w:pos="880"/>
+        <w:tab w:val="right" w:leader="dot" w:pos="9062"/>
+      </w:tabs>
+      <w:spacing w:after="100"/>
+      <w:ind w:left="440"/>
+    </w:pPr>
+    <w:rPr>
+      <w:noProof/>
+      <w:color w:val="767171" w:themeColor="background2" w:themeShade="80"/>
+    </w:rPr>
   </w:style>
 </w:styles>
 </file>
@@ -1960,4 +4763,16 @@
     </a:ext>
   </a:extLst>
 </a:theme>
+</file>
+
+<file path=customXml/item1.xml><?xml version="1.0" encoding="utf-8"?>
+<b:Sources xmlns:b="http://schemas.openxmlformats.org/officeDocument/2006/bibliography" xmlns="http://schemas.openxmlformats.org/officeDocument/2006/bibliography" SelectedStyle="\APASixthEditionOfficeOnline.xsl" StyleName="APA" Version="6"/>
+</file>
+
+<file path=customXml/itemProps1.xml><?xml version="1.0" encoding="utf-8"?>
+<ds:datastoreItem xmlns:ds="http://schemas.openxmlformats.org/officeDocument/2006/customXml" ds:itemID="{9CFEFBD5-A72F-4DB1-8528-D2430349DC43}">
+  <ds:schemaRefs>
+    <ds:schemaRef ds:uri="http://schemas.openxmlformats.org/officeDocument/2006/bibliography"/>
+  </ds:schemaRefs>
+</ds:datastoreItem>
 </file>
--- a/rapportProjet.docx
+++ b/rapportProjet.docx
@@ -154,6 +154,7 @@
                                     <w:dataBinding w:prefixMappings="xmlns:ns0='http://purl.org/dc/elements/1.1/' xmlns:ns1='http://schemas.openxmlformats.org/package/2006/metadata/core-properties' " w:xpath="/ns1:coreProperties[1]/ns0:subject[1]" w:storeItemID="{6C3C8BC8-F283-45AE-878A-BAB7291924A1}"/>
                                     <w:text/>
                                   </w:sdtPr>
+                                  <w:sdtEndPr/>
                                   <w:sdtContent>
                                     <w:r>
                                       <w:rPr>
@@ -903,6 +904,7 @@
                                     <w:dataBinding w:prefixMappings="xmlns:ns0='http://schemas.openxmlformats.org/officeDocument/2006/extended-properties' " w:xpath="/ns0:Properties[1]/ns0:Company[1]" w:storeItemID="{6668398D-A668-4E3E-A5EB-62B293D839F1}"/>
                                     <w:text/>
                                   </w:sdtPr>
+                                  <w:sdtEndPr/>
                                   <w:sdtContent>
                                     <w:r>
                                       <w:rPr>
@@ -928,6 +930,7 @@
                                   <w:dataBinding w:prefixMappings="xmlns:ns0='http://purl.org/dc/elements/1.1/' xmlns:ns1='http://schemas.openxmlformats.org/package/2006/metadata/core-properties' " w:xpath="/ns1:coreProperties[1]/ns1:category[1]" w:storeItemID="{6C3C8BC8-F283-45AE-878A-BAB7291924A1}"/>
                                   <w:text/>
                                 </w:sdtPr>
+                                <w:sdtEndPr/>
                                 <w:sdtContent>
                                   <w:p>
                                     <w:pPr>
@@ -2395,7 +2398,7 @@
               <w:rPr>
                 <w:webHidden/>
               </w:rPr>
-              <w:t>5</w:t>
+              <w:t>6</w:t>
             </w:r>
             <w:r>
               <w:rPr>
@@ -2616,7 +2619,15 @@
         <w:t xml:space="preserve">M. Le Pivert, </w:t>
       </w:r>
       <w:r>
-        <w:t>M. Duflo)</w:t>
+        <w:t xml:space="preserve">M. </w:t>
+      </w:r>
+      <w:proofErr w:type="spellStart"/>
+      <w:r>
+        <w:t>Duflo</w:t>
+      </w:r>
+      <w:proofErr w:type="spellEnd"/>
+      <w:r>
+        <w:t>)</w:t>
       </w:r>
       <w:r>
         <w:t xml:space="preserve"> se présentaient comme des non informaticiens, ils ne pouvaient donc pas répondre à des questions techniques, d’où la présence du deuxième entretien.</w:t>
@@ -2659,7 +2670,23 @@
         <w:ind w:firstLine="708"/>
       </w:pPr>
       <w:r>
-        <w:t>Lors de cet entretien, nous avons rencontré deux nouveaux professeurs (M. Legrix et Mme. Boukachour)</w:t>
+        <w:t xml:space="preserve">Lors de cet entretien, nous avons rencontré deux nouveaux professeurs (M. </w:t>
+      </w:r>
+      <w:proofErr w:type="spellStart"/>
+      <w:r>
+        <w:t>Legrix</w:t>
+      </w:r>
+      <w:proofErr w:type="spellEnd"/>
+      <w:r>
+        <w:t xml:space="preserve"> et Mme. </w:t>
+      </w:r>
+      <w:proofErr w:type="spellStart"/>
+      <w:r>
+        <w:t>Boukachour</w:t>
+      </w:r>
+      <w:proofErr w:type="spellEnd"/>
+      <w:r>
+        <w:t>)</w:t>
       </w:r>
       <w:r>
         <w:t>.</w:t>
@@ -3015,7 +3042,15 @@
         <w:t xml:space="preserve"> permettant de travailler en équipe sur un projet informatique. </w:t>
       </w:r>
       <w:r>
-        <w:t>En effet celui-ci permet d’apporter des modifications aux mêmes fichiers en même temps et d’avoir un suivi de projet très poussé. Ce suivi passe par ce qu’on appelle des « commits », c’est-à-dire que lorsque l’on apporte une modification au projet, nous devons envoyer ces modifications en ligne avec un commentaire permettant aux autres de savoir les modifications et les fonctionnalités ajoutées.</w:t>
+        <w:t>En effet celui-ci permet d’apporter des modifications aux mêmes fichiers en même temps et d’avoir un suivi de projet très poussé. Ce suivi passe par ce qu’on appelle des « </w:t>
+      </w:r>
+      <w:proofErr w:type="spellStart"/>
+      <w:r>
+        <w:t>commits</w:t>
+      </w:r>
+      <w:proofErr w:type="spellEnd"/>
+      <w:r>
+        <w:t> », c’est-à-dire que lorsque l’on apporte une modification au projet, nous devons envoyer ces modifications en ligne avec un commentaire permettant aux autres de savoir les modifications et les fonctionnalités ajoutées.</w:t>
       </w:r>
     </w:p>
     <w:p>
@@ -3027,10 +3062,12 @@
         </w:numPr>
       </w:pPr>
       <w:bookmarkStart w:id="11" w:name="_Toc503788955"/>
+      <w:proofErr w:type="spellStart"/>
       <w:r>
         <w:t>ArgoUML</w:t>
       </w:r>
       <w:bookmarkEnd w:id="11"/>
+      <w:proofErr w:type="spellEnd"/>
     </w:p>
     <w:p>
       <w:pPr>
@@ -3094,11 +3131,58 @@
       <w:r>
         <w:t>Les problèmes rencontrées</w:t>
       </w:r>
+      <w:bookmarkStart w:id="15" w:name="_Toc503788959"/>
       <w:bookmarkEnd w:id="14"/>
     </w:p>
     <w:p>
-      <w:r>
-        <w:t>//TODO</w:t>
+      <w:pPr>
+        <w:ind w:firstLine="708"/>
+      </w:pPr>
+      <w:r>
+        <w:t>Au cours du projet, nous n’avons pas vraiment rencontré de problèmes liés à la programmation ou à notre organisation mais plus du côté technique.</w:t>
+      </w:r>
+    </w:p>
+    <w:p>
+      <w:pPr>
+        <w:ind w:firstLine="708"/>
+      </w:pPr>
+      <w:r>
+        <w:t>Premier souci : le réseau wifi de l’</w:t>
+      </w:r>
+      <w:r>
+        <w:t>iut. En effet, avec l’ensemble des personnes en projet connecté au wifi de l’iut, celui-ci n’était plus assez puissant. Or, pour pouvoir travailler en réseau avec Git Hub, une connexion stable est nécessaire, d’où la nécessité d’avoir une connexion 4G personnelle obligatoire tout au long de la semaine.</w:t>
+      </w:r>
+    </w:p>
+    <w:p>
+      <w:pPr>
+        <w:ind w:firstLine="708"/>
+      </w:pPr>
+      <w:r>
+        <w:lastRenderedPageBreak/>
+        <w:t xml:space="preserve">Deuxième souci : </w:t>
+      </w:r>
+      <w:proofErr w:type="spellStart"/>
+      <w:r>
+        <w:t>ArgoUML</w:t>
+      </w:r>
+      <w:proofErr w:type="spellEnd"/>
+      <w:r>
+        <w:t>.</w:t>
+      </w:r>
+      <w:r>
+        <w:t xml:space="preserve"> Ce logiciel </w:t>
+      </w:r>
+      <w:r>
+        <w:t xml:space="preserve">n’étant vraiment pas stable, son utilisation devenait </w:t>
+      </w:r>
+      <w:r>
+        <w:t>compliquée</w:t>
+      </w:r>
+      <w:r>
+        <w:t>.</w:t>
+      </w:r>
+      <w:r>
+        <w:t xml:space="preserve"> Il serait en effet intéressant d’arriver à trouver un autre logiciel plus stable pour de futurs projets.</w:t>
       </w:r>
     </w:p>
     <w:p>
@@ -3109,7 +3193,6 @@
           <w:numId w:val="6"/>
         </w:numPr>
       </w:pPr>
-      <w:bookmarkStart w:id="15" w:name="_Toc503788959"/>
       <w:r>
         <w:t>Ce que nous avons appris</w:t>
       </w:r>
@@ -3141,7 +3224,6 @@
       </w:pPr>
       <w:bookmarkStart w:id="17" w:name="_Toc503788961"/>
       <w:r>
-        <w:lastRenderedPageBreak/>
         <w:t>Annexes</w:t>
       </w:r>
       <w:bookmarkEnd w:id="17"/>
@@ -4770,7 +4852,7 @@
 </file>
 
 <file path=customXml/itemProps1.xml><?xml version="1.0" encoding="utf-8"?>
-<ds:datastoreItem xmlns:ds="http://schemas.openxmlformats.org/officeDocument/2006/customXml" ds:itemID="{9CFEFBD5-A72F-4DB1-8528-D2430349DC43}">
+<ds:datastoreItem xmlns:ds="http://schemas.openxmlformats.org/officeDocument/2006/customXml" ds:itemID="{8F9E03A5-4A4C-45F7-9905-C58DB91BA4A6}">
   <ds:schemaRefs>
     <ds:schemaRef ds:uri="http://schemas.openxmlformats.org/officeDocument/2006/bibliography"/>
   </ds:schemaRefs>

--- a/rapportProjet.docx
+++ b/rapportProjet.docx
@@ -1064,9 +1064,17 @@
         </w:p>
       </w:sdtContent>
     </w:sdt>
-    <w:p/>
-    <w:p>
-      <w:r>
+    <w:p>
+      <w:r>
+        <w:lastRenderedPageBreak/>
+        <w:br w:type="page"/>
+      </w:r>
+      <w:bookmarkStart w:id="0" w:name="_GoBack"/>
+      <w:bookmarkEnd w:id="0"/>
+    </w:p>
+    <w:p>
+      <w:r>
+        <w:lastRenderedPageBreak/>
         <w:br w:type="page"/>
       </w:r>
     </w:p>
@@ -2483,12 +2491,12 @@
       <w:pPr>
         <w:pStyle w:val="Titre1"/>
       </w:pPr>
-      <w:bookmarkStart w:id="0" w:name="_Toc503788945"/>
+      <w:bookmarkStart w:id="1" w:name="_Toc503788945"/>
       <w:r>
         <w:lastRenderedPageBreak/>
         <w:t>Introduction</w:t>
       </w:r>
-      <w:bookmarkEnd w:id="0"/>
+      <w:bookmarkEnd w:id="1"/>
     </w:p>
     <w:p>
       <w:r>
@@ -2530,11 +2538,11 @@
           <w:numId w:val="2"/>
         </w:numPr>
       </w:pPr>
-      <w:bookmarkStart w:id="1" w:name="_Toc503788946"/>
+      <w:bookmarkStart w:id="2" w:name="_Toc503788946"/>
       <w:r>
         <w:t>L’initialisation du projet : Répondre à une offre de travail</w:t>
       </w:r>
-      <w:bookmarkEnd w:id="1"/>
+      <w:bookmarkEnd w:id="2"/>
     </w:p>
     <w:p>
       <w:pPr>
@@ -2544,7 +2552,7 @@
           <w:numId w:val="3"/>
         </w:numPr>
       </w:pPr>
-      <w:bookmarkStart w:id="2" w:name="_Toc503788947"/>
+      <w:bookmarkStart w:id="3" w:name="_Toc503788947"/>
       <w:r>
         <w:t xml:space="preserve">Premier </w:t>
       </w:r>
@@ -2557,7 +2565,7 @@
       <w:r>
         <w:t> : capter le besoin</w:t>
       </w:r>
-      <w:bookmarkEnd w:id="2"/>
+      <w:bookmarkEnd w:id="3"/>
     </w:p>
     <w:p>
       <w:pPr>
@@ -2653,7 +2661,7 @@
           <w:numId w:val="3"/>
         </w:numPr>
       </w:pPr>
-      <w:bookmarkStart w:id="3" w:name="_Toc503788948"/>
+      <w:bookmarkStart w:id="4" w:name="_Toc503788948"/>
       <w:r>
         <w:t>Deuxième entretien</w:t>
       </w:r>
@@ -2663,7 +2671,7 @@
       <w:r>
         <w:t>cerner les spécificités techniques</w:t>
       </w:r>
-      <w:bookmarkEnd w:id="3"/>
+      <w:bookmarkEnd w:id="4"/>
     </w:p>
     <w:p>
       <w:pPr>
@@ -2746,11 +2754,11 @@
           <w:numId w:val="3"/>
         </w:numPr>
       </w:pPr>
-      <w:bookmarkStart w:id="4" w:name="_Toc503788949"/>
+      <w:bookmarkStart w:id="5" w:name="_Toc503788949"/>
       <w:r>
         <w:t>Troisième entretien : proposer un cahier des charges</w:t>
       </w:r>
-      <w:bookmarkEnd w:id="4"/>
+      <w:bookmarkEnd w:id="5"/>
     </w:p>
     <w:p>
       <w:pPr>
@@ -2873,11 +2881,11 @@
           <w:numId w:val="2"/>
         </w:numPr>
       </w:pPr>
-      <w:bookmarkStart w:id="5" w:name="_Toc503788950"/>
+      <w:bookmarkStart w:id="6" w:name="_Toc503788950"/>
       <w:r>
         <w:t>Le cœur du projet : Le développement</w:t>
       </w:r>
-      <w:bookmarkEnd w:id="5"/>
+      <w:bookmarkEnd w:id="6"/>
     </w:p>
     <w:p>
       <w:pPr>
@@ -2887,29 +2895,60 @@
           <w:numId w:val="4"/>
         </w:numPr>
       </w:pPr>
-      <w:bookmarkStart w:id="6" w:name="_Toc503788951"/>
+      <w:bookmarkStart w:id="7" w:name="_Toc503788951"/>
       <w:r>
         <w:t>Conceptio</w:t>
       </w:r>
       <w:r>
         <w:t>n</w:t>
       </w:r>
-      <w:bookmarkEnd w:id="6"/>
-    </w:p>
-    <w:p>
-      <w:pPr>
-        <w:rPr>
-          <w:lang w:val="en-US"/>
-        </w:rPr>
-      </w:pPr>
-      <w:r>
-        <w:rPr>
-          <w:lang w:val="en-US"/>
-        </w:rPr>
-        <w:t>//TODO</w:t>
-      </w:r>
-      <w:bookmarkStart w:id="7" w:name="_GoBack"/>
       <w:bookmarkEnd w:id="7"/>
+    </w:p>
+    <w:p>
+      <w:pPr>
+        <w:ind w:firstLine="708"/>
+      </w:pPr>
+      <w:r>
+        <w:t xml:space="preserve">Au cours </w:t>
+      </w:r>
+      <w:r>
+        <w:t>de ce projet, afin de ne pas partir chacun de son côté à coder sans réfléchir, nous avon</w:t>
+      </w:r>
+      <w:r>
+        <w:t>s</w:t>
+      </w:r>
+      <w:r>
+        <w:t xml:space="preserve"> décidé de passer un peu de temps sur la conception en amont du projet.</w:t>
+      </w:r>
+      <w:r>
+        <w:t xml:space="preserve"> Bien entendu, nous n’</w:t>
+      </w:r>
+      <w:r>
+        <w:t>avons pas</w:t>
+      </w:r>
+      <w:r>
+        <w:t xml:space="preserve"> tout écrit dans notre schéma mais nous avons déjà décidé de la manière d’organiser nos fichiers (modèle MVC)</w:t>
+      </w:r>
+      <w:r>
+        <w:t>, des classes qui devront être présentes, de quelques méthodes importantes (getValue,</w:t>
+      </w:r>
+      <w:r>
+        <w:t xml:space="preserve"> </w:t>
+      </w:r>
+      <w:r>
+        <w:t>setValue,…), …</w:t>
+      </w:r>
+    </w:p>
+    <w:p>
+      <w:pPr>
+        <w:ind w:firstLine="708"/>
+      </w:pPr>
+      <w:r>
+        <w:t xml:space="preserve">Cette conception </w:t>
+      </w:r>
+      <w:r>
+        <w:t>s’est vu ensuite remplacé par une rétro-conception afin d’offrir un diagramme de classe UML à notre documentation programmeur.</w:t>
+      </w:r>
     </w:p>
     <w:p>
       <w:pPr>
@@ -3115,6 +3154,7 @@
       </w:pPr>
       <w:bookmarkStart w:id="13" w:name="_Toc503788957"/>
       <w:r>
+        <w:lastRenderedPageBreak/>
         <w:t>Un regard critique sur notre projet</w:t>
       </w:r>
       <w:bookmarkEnd w:id="13"/>
@@ -3158,7 +3198,6 @@
         <w:ind w:firstLine="708"/>
       </w:pPr>
       <w:r>
-        <w:lastRenderedPageBreak/>
         <w:t xml:space="preserve">Deuxième souci : </w:t>
       </w:r>
       <w:proofErr w:type="spellStart"/>
@@ -3199,8 +3238,45 @@
       <w:bookmarkEnd w:id="15"/>
     </w:p>
     <w:p>
-      <w:r>
-        <w:t>//TODO</w:t>
+      <w:pPr>
+        <w:ind w:firstLine="708"/>
+      </w:pPr>
+      <w:r>
+        <w:t>Ce projet nous a permis d’apprendre beaucoup en gestion de projet mais aussi au</w:t>
+      </w:r>
+      <w:r>
+        <w:t xml:space="preserve"> niveau programmation. En effet, le fait d’avoir des clients nous a permis de devoir apprendre à connaitre leurs besoins, respecter des dea</w:t>
+      </w:r>
+      <w:r>
+        <w:t>dlines pour rendre nos fichiers, …</w:t>
+      </w:r>
+    </w:p>
+    <w:p>
+      <w:pPr>
+        <w:ind w:firstLine="708"/>
+      </w:pPr>
+      <w:r>
+        <w:t>De plus, ce projet nous a permis pour la première fois de devoir écrire un cahier des charges</w:t>
+      </w:r>
+      <w:r>
+        <w:t xml:space="preserve"> et donc de savoir en écrire un.</w:t>
+      </w:r>
+    </w:p>
+    <w:p>
+      <w:pPr>
+        <w:ind w:firstLine="708"/>
+      </w:pPr>
+      <w:r>
+        <w:t>Mais ce qui était le plus intéressant dans ce projet fut le fait que nos futurs utilisateurs étaient novices en informatique et qu’il fallait donc simplifier l’utilisation de nos outils au maximum sans</w:t>
+      </w:r>
+      <w:r>
+        <w:t xml:space="preserve"> supprimer de fonctionnalité.</w:t>
+      </w:r>
+      <w:r>
+        <w:t xml:space="preserve"> Nous avons aussi tenté d’optimiser le </w:t>
+      </w:r>
+      <w:r>
+        <w:t>programme afin que l’utilisateur ne soit pas embêté plus tard par un ralentissement de son programme à cause de notre outil.</w:t>
       </w:r>
     </w:p>
     <w:p>
@@ -4852,7 +4928,7 @@
 </file>
 
 <file path=customXml/itemProps1.xml><?xml version="1.0" encoding="utf-8"?>
-<ds:datastoreItem xmlns:ds="http://schemas.openxmlformats.org/officeDocument/2006/customXml" ds:itemID="{8F9E03A5-4A4C-45F7-9905-C58DB91BA4A6}">
+<ds:datastoreItem xmlns:ds="http://schemas.openxmlformats.org/officeDocument/2006/customXml" ds:itemID="{98802FD1-5F15-4C81-9337-0C7AACC55A07}">
   <ds:schemaRefs>
     <ds:schemaRef ds:uri="http://schemas.openxmlformats.org/officeDocument/2006/bibliography"/>
   </ds:schemaRefs>
